--- a/AutoCAD/Scripts/docx/ПОДД-2017-город.docx
+++ b/AutoCAD/Scripts/docx/ПОДД-2017-город.docx
@@ -1,6 +1,6 @@
 
 <file path=word/document.xml><?xml version="1.0" encoding="utf-8"?>
-<w:document xmlns:wpc="http://schemas.microsoft.com/office/word/2010/wordprocessingCanvas" xmlns:cx="http://schemas.microsoft.com/office/drawing/2014/chartex" xmlns:mc="http://schemas.openxmlformats.org/markup-compatibility/2006" xmlns:o="urn:schemas-microsoft-com:office:office" xmlns:r="http://schemas.openxmlformats.org/officeDocument/2006/relationships" xmlns:m="http://schemas.openxmlformats.org/officeDocument/2006/math" xmlns:v="urn:schemas-microsoft-com:vml" xmlns:wp14="http://schemas.microsoft.com/office/word/2010/wordprocessingDrawing" xmlns:wp="http://schemas.openxmlformats.org/drawingml/2006/wordprocessingDrawing" xmlns:w10="urn:schemas-microsoft-com:office:word" xmlns:w="http://schemas.openxmlformats.org/wordprocessingml/2006/main" xmlns:w14="http://schemas.microsoft.com/office/word/2010/wordml" xmlns:w15="http://schemas.microsoft.com/office/word/2012/wordml" xmlns:w16se="http://schemas.microsoft.com/office/word/2015/wordml/symex" xmlns:wpg="http://schemas.microsoft.com/office/word/2010/wordprocessingGroup" xmlns:wpi="http://schemas.microsoft.com/office/word/2010/wordprocessingInk" xmlns:wne="http://schemas.microsoft.com/office/word/2006/wordml" xmlns:wps="http://schemas.microsoft.com/office/word/2010/wordprocessingShape" mc:Ignorable="w14 w15 w16se wp14">
+<w:document xmlns:wpc="http://schemas.microsoft.com/office/word/2010/wordprocessingCanvas" xmlns:mc="http://schemas.openxmlformats.org/markup-compatibility/2006" xmlns:o="urn:schemas-microsoft-com:office:office" xmlns:r="http://schemas.openxmlformats.org/officeDocument/2006/relationships" xmlns:m="http://schemas.openxmlformats.org/officeDocument/2006/math" xmlns:v="urn:schemas-microsoft-com:vml" xmlns:wp14="http://schemas.microsoft.com/office/word/2010/wordprocessingDrawing" xmlns:wp="http://schemas.openxmlformats.org/drawingml/2006/wordprocessingDrawing" xmlns:w10="urn:schemas-microsoft-com:office:word" xmlns:w="http://schemas.openxmlformats.org/wordprocessingml/2006/main" xmlns:w14="http://schemas.microsoft.com/office/word/2010/wordml" xmlns:w15="http://schemas.microsoft.com/office/word/2012/wordml" xmlns:wpg="http://schemas.microsoft.com/office/word/2010/wordprocessingGroup" xmlns:wpi="http://schemas.microsoft.com/office/word/2010/wordprocessingInk" xmlns:wne="http://schemas.microsoft.com/office/word/2006/wordml" xmlns:wps="http://schemas.microsoft.com/office/word/2010/wordprocessingShape" mc:Ignorable="w14 w15 wp14">
   <w:body>
     <w:p>
       <w:pPr>
@@ -153,13 +153,23 @@
         </w:rPr>
         <w:t xml:space="preserve"> </w:t>
       </w:r>
+      <w:proofErr w:type="gramStart"/>
       <w:r>
         <w:rPr>
           <w:b/>
           <w:sz w:val="40"/>
           <w:szCs w:val="40"/>
         </w:rPr>
-        <w:t>автомобильной дороги</w:t>
+        <w:t>автомобильной</w:t>
+      </w:r>
+      <w:proofErr w:type="gramEnd"/>
+      <w:r>
+        <w:rPr>
+          <w:b/>
+          <w:sz w:val="40"/>
+          <w:szCs w:val="40"/>
+        </w:rPr>
+        <w:t xml:space="preserve"> дороги</w:t>
       </w:r>
     </w:p>
     <w:p>
@@ -209,6 +219,7 @@
           <w:szCs w:val="36"/>
         </w:rPr>
       </w:pPr>
+      <w:proofErr w:type="gramStart"/>
       <w:r>
         <w:rPr>
           <w:sz w:val="36"/>
@@ -216,6 +227,7 @@
         </w:rPr>
         <w:t>на</w:t>
       </w:r>
+      <w:proofErr w:type="gramEnd"/>
       <w:r>
         <w:rPr>
           <w:sz w:val="36"/>
@@ -487,14 +499,30 @@
                 <w:sz w:val="36"/>
                 <w:szCs w:val="36"/>
               </w:rPr>
-              <w:t xml:space="preserve">Начальник управления  </w:t>
-            </w:r>
+              <w:t xml:space="preserve">Начальник </w:t>
+            </w:r>
+            <w:proofErr w:type="gramStart"/>
             <w:r>
               <w:rPr>
                 <w:sz w:val="36"/>
                 <w:szCs w:val="36"/>
               </w:rPr>
-              <w:t xml:space="preserve">ФГБОУ ВПО «Иркутский </w:t>
+              <w:t xml:space="preserve">управления  </w:t>
+            </w:r>
+            <w:r>
+              <w:rPr>
+                <w:sz w:val="36"/>
+                <w:szCs w:val="36"/>
+              </w:rPr>
+              <w:t>ФГБОУ</w:t>
+            </w:r>
+            <w:proofErr w:type="gramEnd"/>
+            <w:r>
+              <w:rPr>
+                <w:sz w:val="36"/>
+                <w:szCs w:val="36"/>
+              </w:rPr>
+              <w:t xml:space="preserve"> ВПО «Иркутский </w:t>
             </w:r>
             <w:r>
               <w:rPr>
@@ -629,12 +657,21 @@
                 <w:szCs w:val="36"/>
               </w:rPr>
             </w:pPr>
+            <w:proofErr w:type="gramStart"/>
             <w:r>
               <w:rPr>
                 <w:sz w:val="36"/>
                 <w:szCs w:val="36"/>
               </w:rPr>
-              <w:t>обустройства администрации г. Иркутска</w:t>
+              <w:t>обустройства</w:t>
+            </w:r>
+            <w:proofErr w:type="gramEnd"/>
+            <w:r>
+              <w:rPr>
+                <w:sz w:val="36"/>
+                <w:szCs w:val="36"/>
+              </w:rPr>
+              <w:t xml:space="preserve"> администрации г. Иркутска</w:t>
             </w:r>
           </w:p>
           <w:p>
@@ -844,7 +881,7 @@
         </w:rPr>
         <w:fldChar w:fldCharType="separate"/>
       </w:r>
-      <w:hyperlink w:anchor="_Toc499485418" w:history="1">
+      <w:hyperlink w:anchor="_Toc504227336" w:history="1">
         <w:r>
           <w:rPr>
             <w:rStyle w:val="af"/>
@@ -871,7 +908,7 @@
             <w:noProof/>
             <w:webHidden/>
           </w:rPr>
-          <w:instrText xml:space="preserve"> PAGEREF _Toc499485418 \h </w:instrText>
+          <w:instrText xml:space="preserve"> PAGEREF _Toc504227336 \h </w:instrText>
         </w:r>
         <w:r>
           <w:rPr>
@@ -915,7 +952,7 @@
           <w:szCs w:val="22"/>
         </w:rPr>
       </w:pPr>
-      <w:hyperlink w:anchor="_Toc499485419" w:history="1">
+      <w:hyperlink w:anchor="_Toc504227337" w:history="1">
         <w:r>
           <w:rPr>
             <w:rStyle w:val="af"/>
@@ -942,7 +979,7 @@
             <w:noProof/>
             <w:webHidden/>
           </w:rPr>
-          <w:instrText xml:space="preserve"> PAGEREF _Toc499485419 \h </w:instrText>
+          <w:instrText xml:space="preserve"> PAGEREF _Toc504227337 \h </w:instrText>
         </w:r>
         <w:r>
           <w:rPr>
@@ -986,7 +1023,7 @@
           <w:szCs w:val="22"/>
         </w:rPr>
       </w:pPr>
-      <w:hyperlink w:anchor="_Toc499485420" w:history="1">
+      <w:hyperlink w:anchor="_Toc504227338" w:history="1">
         <w:r>
           <w:rPr>
             <w:rStyle w:val="af"/>
@@ -1013,7 +1050,7 @@
             <w:noProof/>
             <w:webHidden/>
           </w:rPr>
-          <w:instrText xml:space="preserve"> PAGEREF _Toc499485420 \h </w:instrText>
+          <w:instrText xml:space="preserve"> PAGEREF _Toc504227338 \h </w:instrText>
         </w:r>
         <w:r>
           <w:rPr>
@@ -1057,7 +1094,7 @@
           <w:szCs w:val="22"/>
         </w:rPr>
       </w:pPr>
-      <w:hyperlink w:anchor="_Toc499485421" w:history="1">
+      <w:hyperlink w:anchor="_Toc504227339" w:history="1">
         <w:r>
           <w:rPr>
             <w:rStyle w:val="af"/>
@@ -1084,7 +1121,7 @@
             <w:noProof/>
             <w:webHidden/>
           </w:rPr>
-          <w:instrText xml:space="preserve"> PAGEREF _Toc499485421 \h </w:instrText>
+          <w:instrText xml:space="preserve"> PAGEREF _Toc504227339 \h </w:instrText>
         </w:r>
         <w:r>
           <w:rPr>
@@ -1128,7 +1165,7 @@
           <w:szCs w:val="22"/>
         </w:rPr>
       </w:pPr>
-      <w:hyperlink w:anchor="_Toc499485422" w:history="1">
+      <w:hyperlink w:anchor="_Toc504227340" w:history="1">
         <w:r>
           <w:rPr>
             <w:rStyle w:val="af"/>
@@ -1155,7 +1192,7 @@
             <w:noProof/>
             <w:webHidden/>
           </w:rPr>
-          <w:instrText xml:space="preserve"> PAGEREF _Toc499485422 \h </w:instrText>
+          <w:instrText xml:space="preserve"> PAGEREF _Toc504227340 \h </w:instrText>
         </w:r>
         <w:r>
           <w:rPr>
@@ -1199,7 +1236,7 @@
           <w:szCs w:val="22"/>
         </w:rPr>
       </w:pPr>
-      <w:hyperlink w:anchor="_Toc499485423" w:history="1">
+      <w:hyperlink w:anchor="_Toc504227341" w:history="1">
         <w:r>
           <w:rPr>
             <w:rStyle w:val="af"/>
@@ -1226,7 +1263,7 @@
             <w:noProof/>
             <w:webHidden/>
           </w:rPr>
-          <w:instrText xml:space="preserve"> PAGEREF _Toc499485423 \h </w:instrText>
+          <w:instrText xml:space="preserve"> PAGEREF _Toc504227341 \h </w:instrText>
         </w:r>
         <w:r>
           <w:rPr>
@@ -1270,7 +1307,7 @@
           <w:szCs w:val="22"/>
         </w:rPr>
       </w:pPr>
-      <w:hyperlink w:anchor="_Toc499485424" w:history="1">
+      <w:hyperlink w:anchor="_Toc504227342" w:history="1">
         <w:r>
           <w:rPr>
             <w:rStyle w:val="af"/>
@@ -1297,7 +1334,7 @@
             <w:noProof/>
             <w:webHidden/>
           </w:rPr>
-          <w:instrText xml:space="preserve"> PAGEREF _Toc499485424 \h </w:instrText>
+          <w:instrText xml:space="preserve"> PAGEREF _Toc504227342 \h </w:instrText>
         </w:r>
         <w:r>
           <w:rPr>
@@ -1341,7 +1378,7 @@
           <w:szCs w:val="22"/>
         </w:rPr>
       </w:pPr>
-      <w:hyperlink w:anchor="_Toc499485425" w:history="1">
+      <w:hyperlink w:anchor="_Toc504227343" w:history="1">
         <w:r>
           <w:rPr>
             <w:rStyle w:val="af"/>
@@ -1368,7 +1405,7 @@
             <w:noProof/>
             <w:webHidden/>
           </w:rPr>
-          <w:instrText xml:space="preserve"> PAGEREF _Toc499485425 \h </w:instrText>
+          <w:instrText xml:space="preserve"> PAGEREF _Toc504227343 \h </w:instrText>
         </w:r>
         <w:r>
           <w:rPr>
@@ -1412,7 +1449,7 @@
           <w:szCs w:val="22"/>
         </w:rPr>
       </w:pPr>
-      <w:hyperlink w:anchor="_Toc499485426" w:history="1">
+      <w:hyperlink w:anchor="_Toc504227344" w:history="1">
         <w:r>
           <w:rPr>
             <w:rStyle w:val="af"/>
@@ -1439,7 +1476,7 @@
             <w:noProof/>
             <w:webHidden/>
           </w:rPr>
-          <w:instrText xml:space="preserve"> PAGEREF _Toc499485426 \h </w:instrText>
+          <w:instrText xml:space="preserve"> PAGEREF _Toc504227344 \h </w:instrText>
         </w:r>
         <w:r>
           <w:rPr>
@@ -1483,7 +1520,7 @@
           <w:szCs w:val="22"/>
         </w:rPr>
       </w:pPr>
-      <w:hyperlink w:anchor="_Toc499485427" w:history="1">
+      <w:hyperlink w:anchor="_Toc504227345" w:history="1">
         <w:r>
           <w:rPr>
             <w:rStyle w:val="af"/>
@@ -1510,7 +1547,7 @@
             <w:noProof/>
             <w:webHidden/>
           </w:rPr>
-          <w:instrText xml:space="preserve"> PAGEREF _Toc499485427 \h </w:instrText>
+          <w:instrText xml:space="preserve"> PAGEREF _Toc504227345 \h </w:instrText>
         </w:r>
         <w:r>
           <w:rPr>
@@ -1554,7 +1591,7 @@
           <w:szCs w:val="22"/>
         </w:rPr>
       </w:pPr>
-      <w:hyperlink w:anchor="_Toc499485428" w:history="1">
+      <w:hyperlink w:anchor="_Toc504227346" w:history="1">
         <w:r>
           <w:rPr>
             <w:rStyle w:val="af"/>
@@ -1581,7 +1618,7 @@
             <w:noProof/>
             <w:webHidden/>
           </w:rPr>
-          <w:instrText xml:space="preserve"> PAGEREF _Toc499485428 \h </w:instrText>
+          <w:instrText xml:space="preserve"> PAGEREF _Toc504227346 \h </w:instrText>
         </w:r>
         <w:r>
           <w:rPr>
@@ -1625,7 +1662,7 @@
           <w:szCs w:val="22"/>
         </w:rPr>
       </w:pPr>
-      <w:hyperlink w:anchor="_Toc499485429" w:history="1">
+      <w:hyperlink w:anchor="_Toc504227347" w:history="1">
         <w:r>
           <w:rPr>
             <w:rStyle w:val="af"/>
@@ -1652,7 +1689,7 @@
             <w:noProof/>
             <w:webHidden/>
           </w:rPr>
-          <w:instrText xml:space="preserve"> PAGEREF _Toc499485429 \h </w:instrText>
+          <w:instrText xml:space="preserve"> PAGEREF _Toc504227347 \h </w:instrText>
         </w:r>
         <w:r>
           <w:rPr>
@@ -1696,7 +1733,7 @@
           <w:szCs w:val="22"/>
         </w:rPr>
       </w:pPr>
-      <w:hyperlink w:anchor="_Toc499485430" w:history="1">
+      <w:hyperlink w:anchor="_Toc504227348" w:history="1">
         <w:r>
           <w:rPr>
             <w:rStyle w:val="af"/>
@@ -1723,7 +1760,7 @@
             <w:noProof/>
             <w:webHidden/>
           </w:rPr>
-          <w:instrText xml:space="preserve"> PAGEREF _Toc499485430 \h </w:instrText>
+          <w:instrText xml:space="preserve"> PAGEREF _Toc504227348 \h </w:instrText>
         </w:r>
         <w:r>
           <w:rPr>
@@ -1767,7 +1804,7 @@
           <w:szCs w:val="22"/>
         </w:rPr>
       </w:pPr>
-      <w:hyperlink w:anchor="_Toc499485431" w:history="1">
+      <w:hyperlink w:anchor="_Toc504227349" w:history="1">
         <w:r>
           <w:rPr>
             <w:rStyle w:val="af"/>
@@ -1794,7 +1831,7 @@
             <w:noProof/>
             <w:webHidden/>
           </w:rPr>
-          <w:instrText xml:space="preserve"> PAGEREF _Toc499485431 \h </w:instrText>
+          <w:instrText xml:space="preserve"> PAGEREF _Toc504227349 \h </w:instrText>
         </w:r>
         <w:r>
           <w:rPr>
@@ -1838,7 +1875,7 @@
           <w:szCs w:val="22"/>
         </w:rPr>
       </w:pPr>
-      <w:hyperlink w:anchor="_Toc499485432" w:history="1">
+      <w:hyperlink w:anchor="_Toc504227350" w:history="1">
         <w:r>
           <w:rPr>
             <w:rStyle w:val="af"/>
@@ -1865,7 +1902,7 @@
             <w:noProof/>
             <w:webHidden/>
           </w:rPr>
-          <w:instrText xml:space="preserve"> PAGEREF _Toc499485432 \h </w:instrText>
+          <w:instrText xml:space="preserve"> PAGEREF _Toc504227350 \h </w:instrText>
         </w:r>
         <w:r>
           <w:rPr>
@@ -1909,7 +1946,7 @@
           <w:szCs w:val="22"/>
         </w:rPr>
       </w:pPr>
-      <w:hyperlink w:anchor="_Toc499485433" w:history="1">
+      <w:hyperlink w:anchor="_Toc504227351" w:history="1">
         <w:r>
           <w:rPr>
             <w:rStyle w:val="af"/>
@@ -1936,7 +1973,7 @@
             <w:noProof/>
             <w:webHidden/>
           </w:rPr>
-          <w:instrText xml:space="preserve"> PAGEREF _Toc499485433 \h </w:instrText>
+          <w:instrText xml:space="preserve"> PAGEREF _Toc504227351 \h </w:instrText>
         </w:r>
         <w:r>
           <w:rPr>
@@ -1980,13 +2017,13 @@
           <w:szCs w:val="22"/>
         </w:rPr>
       </w:pPr>
-      <w:hyperlink w:anchor="_Toc499485434" w:history="1">
+      <w:hyperlink w:anchor="_Toc504227352" w:history="1">
         <w:r>
           <w:rPr>
             <w:rStyle w:val="af"/>
             <w:noProof/>
           </w:rPr>
-          <w:t>ПРОЕКТ</w:t>
+          <w:t>СХЕМЫ РАССТАНОВКИ ТЕХНИЧЕСКИХ СРЕДСТВ ОРГАНИЗАЦИИ ДОРОЖНОГО ДВИЖЕНИЯ</w:t>
         </w:r>
         <w:r>
           <w:rPr>
@@ -2007,7 +2044,7 @@
             <w:noProof/>
             <w:webHidden/>
           </w:rPr>
-          <w:instrText xml:space="preserve"> PAGEREF _Toc499485434 \h </w:instrText>
+          <w:instrText xml:space="preserve"> PAGEREF _Toc504227352 \h </w:instrText>
         </w:r>
         <w:r>
           <w:rPr>
@@ -2057,7 +2094,7 @@
         <w:br w:type="page"/>
       </w:r>
       <w:bookmarkStart w:id="1" w:name="_Toc410526976"/>
-      <w:bookmarkStart w:id="2" w:name="_Toc499485418"/>
+      <w:bookmarkStart w:id="2" w:name="_Toc504227336"/>
       <w:r>
         <w:rPr>
           <w:sz w:val="44"/>
@@ -2334,7 +2371,7 @@
           <w:docGrid w:linePitch="360"/>
         </w:sectPr>
       </w:pPr>
-      <w:bookmarkStart w:id="3" w:name="_Toc499485419"/>
+      <w:bookmarkStart w:id="3" w:name="_Toc504227337"/>
       <w:r>
         <w:rPr>
           <w:rStyle w:val="10"/>
@@ -2348,7 +2385,7 @@
       <w:pPr>
         <w:pStyle w:val="2"/>
       </w:pPr>
-      <w:bookmarkStart w:id="4" w:name="_Toc499485420"/>
+      <w:bookmarkStart w:id="4" w:name="_Toc504227338"/>
       <w:r>
         <w:lastRenderedPageBreak/>
         <w:t>Разметка</w:t>
@@ -2976,7 +3013,29 @@
                 <w:szCs w:val="22"/>
                 <w:lang w:val="en-US"/>
               </w:rPr>
-              <w:t>SELECT '1.16%' ShortTitle,  'шт.' UnitMeasure, NULL LengthCounting, 16 OrderColumn, NULL K11, NULL Width UNION</w:t>
+              <w:t>SELECT '1.16%' ShortTitle</w:t>
+            </w:r>
+            <w:proofErr w:type="gramStart"/>
+            <w:r>
+              <w:rPr>
+                <w:rFonts w:ascii="Calibri" w:hAnsi="Calibri"/>
+                <w:color w:val="000000"/>
+                <w:sz w:val="22"/>
+                <w:szCs w:val="22"/>
+                <w:lang w:val="en-US"/>
+              </w:rPr>
+              <w:t>,  'шт</w:t>
+            </w:r>
+            <w:proofErr w:type="gramEnd"/>
+            <w:r>
+              <w:rPr>
+                <w:rFonts w:ascii="Calibri" w:hAnsi="Calibri"/>
+                <w:color w:val="000000"/>
+                <w:sz w:val="22"/>
+                <w:szCs w:val="22"/>
+                <w:lang w:val="en-US"/>
+              </w:rPr>
+              <w:t>.' UnitMeasure, NULL LengthCounting, 16 OrderColumn, NULL K11, NULL Width UNION</w:t>
             </w:r>
           </w:p>
           <w:p>
@@ -3018,238 +3077,502 @@
                 <w:szCs w:val="22"/>
                 <w:lang w:val="en-US"/>
               </w:rPr>
-              <w:t>SELECT '1.18а' ShortTitle,  'шт.' UnitMeasure, 7.5 LengthCounting,  18 OrderColumn, 1 K11,    1.44 Width UNION</w:t>
-            </w:r>
-          </w:p>
-          <w:p>
-            <w:pPr>
-              <w:rPr>
-                <w:rFonts w:ascii="Calibri" w:hAnsi="Calibri"/>
-                <w:color w:val="000000"/>
-                <w:sz w:val="22"/>
-                <w:szCs w:val="22"/>
-                <w:lang w:val="en-US"/>
-              </w:rPr>
-            </w:pPr>
-            <w:r>
-              <w:rPr>
-                <w:rFonts w:ascii="Calibri" w:hAnsi="Calibri"/>
-                <w:color w:val="000000"/>
-                <w:sz w:val="22"/>
-                <w:szCs w:val="22"/>
-                <w:lang w:val="en-US"/>
-              </w:rPr>
-              <w:t>SELECT '1.18б' ShortTitle,  'шт.' UnitMeasure, 7.5 LengthCounting,  18 OrderColumn, 1 K11,    1.82 Width UNION</w:t>
-            </w:r>
-          </w:p>
-          <w:p>
-            <w:pPr>
-              <w:rPr>
-                <w:rFonts w:ascii="Calibri" w:hAnsi="Calibri"/>
-                <w:color w:val="000000"/>
-                <w:sz w:val="22"/>
-                <w:szCs w:val="22"/>
-                <w:lang w:val="en-US"/>
-              </w:rPr>
-            </w:pPr>
-            <w:r>
-              <w:rPr>
-                <w:rFonts w:ascii="Calibri" w:hAnsi="Calibri"/>
-                <w:color w:val="000000"/>
-                <w:sz w:val="22"/>
-                <w:szCs w:val="22"/>
-                <w:lang w:val="en-US"/>
-              </w:rPr>
-              <w:t>SELECT '1.18в' ShortTitle,  'шт.' UnitMeasure, 7.5 LengthCounting,  18 OrderColumn, 1 K11,    2.62 Width UNION</w:t>
-            </w:r>
-          </w:p>
-          <w:p>
-            <w:pPr>
-              <w:rPr>
-                <w:rFonts w:ascii="Calibri" w:hAnsi="Calibri"/>
-                <w:color w:val="000000"/>
-                <w:sz w:val="22"/>
-                <w:szCs w:val="22"/>
-                <w:lang w:val="en-US"/>
-              </w:rPr>
-            </w:pPr>
-            <w:r>
-              <w:rPr>
-                <w:rFonts w:ascii="Calibri" w:hAnsi="Calibri"/>
-                <w:color w:val="000000"/>
-                <w:sz w:val="22"/>
-                <w:szCs w:val="22"/>
-                <w:lang w:val="en-US"/>
-              </w:rPr>
-              <w:t>SELECT '1.18г' ShortTitle,  'шт.' UnitMeasure, 7.5 LengthCounting,  18 OrderColumn, 1 K11,    2.09 Width UNION</w:t>
-            </w:r>
-          </w:p>
-          <w:p>
-            <w:pPr>
-              <w:rPr>
-                <w:rFonts w:ascii="Calibri" w:hAnsi="Calibri"/>
-                <w:color w:val="000000"/>
-                <w:sz w:val="22"/>
-                <w:szCs w:val="22"/>
-                <w:lang w:val="en-US"/>
-              </w:rPr>
-            </w:pPr>
-            <w:r>
-              <w:rPr>
-                <w:rFonts w:ascii="Calibri" w:hAnsi="Calibri"/>
-                <w:color w:val="000000"/>
-                <w:sz w:val="22"/>
-                <w:szCs w:val="22"/>
-                <w:lang w:val="en-US"/>
-              </w:rPr>
-              <w:t>SELECT '1.18д' ShortTitle,  'шт.' UnitMeasure, 7.5 LengthCounting,  18 OrderColumn, 1 K11,    2.09 Width UNION</w:t>
-            </w:r>
-          </w:p>
-          <w:p>
-            <w:pPr>
-              <w:rPr>
-                <w:rFonts w:ascii="Calibri" w:hAnsi="Calibri"/>
-                <w:color w:val="000000"/>
-                <w:sz w:val="22"/>
-                <w:szCs w:val="22"/>
-                <w:lang w:val="en-US"/>
-              </w:rPr>
-            </w:pPr>
-            <w:r>
-              <w:rPr>
-                <w:rFonts w:ascii="Calibri" w:hAnsi="Calibri"/>
-                <w:color w:val="000000"/>
-                <w:sz w:val="22"/>
-                <w:szCs w:val="22"/>
-                <w:lang w:val="en-US"/>
-              </w:rPr>
-              <w:t>SELECT '1.19%' ShortTitle,  'шт.' UnitMeasure, 7.5 LengthCounting,  19 OrderColumn, 1 K11,    2.64 Width UNION</w:t>
-            </w:r>
-          </w:p>
-          <w:p>
-            <w:pPr>
-              <w:rPr>
-                <w:rFonts w:ascii="Calibri" w:hAnsi="Calibri"/>
-                <w:color w:val="000000"/>
-                <w:sz w:val="22"/>
-                <w:szCs w:val="22"/>
-                <w:lang w:val="en-US"/>
-              </w:rPr>
-            </w:pPr>
-            <w:r>
-              <w:rPr>
-                <w:rFonts w:ascii="Calibri" w:hAnsi="Calibri"/>
-                <w:color w:val="000000"/>
-                <w:sz w:val="22"/>
-                <w:szCs w:val="22"/>
-                <w:lang w:val="en-US"/>
-              </w:rPr>
-              <w:t>SELECT '1.20%' ShortTitle,  'шт.' UnitMeasure, NULL LengthCounting, 20 OrderColumn, NULL K11, NULL Width UNION</w:t>
-            </w:r>
-          </w:p>
-          <w:p>
-            <w:pPr>
-              <w:rPr>
-                <w:rFonts w:ascii="Calibri" w:hAnsi="Calibri"/>
-                <w:color w:val="000000"/>
-                <w:sz w:val="22"/>
-                <w:szCs w:val="22"/>
-                <w:lang w:val="en-US"/>
-              </w:rPr>
-            </w:pPr>
-            <w:r>
-              <w:rPr>
-                <w:rFonts w:ascii="Calibri" w:hAnsi="Calibri"/>
-                <w:color w:val="000000"/>
-                <w:sz w:val="22"/>
-                <w:szCs w:val="22"/>
-                <w:lang w:val="en-US"/>
-              </w:rPr>
-              <w:t>SELECT '1.23' ShortTitle,  'шт.' UnitMeasure, 3 LengthCounting, 23 OrderColumn, 1 K11, 1.8 Width UNION</w:t>
-            </w:r>
-          </w:p>
-          <w:p>
-            <w:pPr>
-              <w:rPr>
-                <w:rFonts w:ascii="Calibri" w:hAnsi="Calibri"/>
-                <w:color w:val="000000"/>
-                <w:sz w:val="22"/>
-                <w:szCs w:val="22"/>
-                <w:lang w:val="en-US"/>
-              </w:rPr>
-            </w:pPr>
-            <w:r>
-              <w:rPr>
-                <w:rFonts w:ascii="Calibri" w:hAnsi="Calibri"/>
-                <w:color w:val="000000"/>
-                <w:sz w:val="22"/>
-                <w:szCs w:val="22"/>
-                <w:lang w:val="en-US"/>
-              </w:rPr>
-              <w:t>SELECT '1.24.1' ShortTitle,  'шт.' UnitMeasure, 3 LengthCounting, 24 OrderColumn, 1 K11, 2 Width UNION</w:t>
-            </w:r>
-          </w:p>
-          <w:p>
-            <w:pPr>
-              <w:rPr>
-                <w:rFonts w:ascii="Calibri" w:hAnsi="Calibri"/>
-                <w:color w:val="000000"/>
-                <w:sz w:val="22"/>
-                <w:szCs w:val="22"/>
-                <w:lang w:val="en-US"/>
-              </w:rPr>
-            </w:pPr>
-            <w:r>
-              <w:rPr>
-                <w:rFonts w:ascii="Calibri" w:hAnsi="Calibri"/>
-                <w:color w:val="000000"/>
-                <w:sz w:val="22"/>
-                <w:szCs w:val="22"/>
-                <w:lang w:val="en-US"/>
-              </w:rPr>
-              <w:t>SELECT '1.24.2' ShortTitle,  'шт.' UnitMeasure, 3 LengthCounting, 24 OrderColumn, 1 K11, 2 Width UNION</w:t>
-            </w:r>
-          </w:p>
-          <w:p>
-            <w:pPr>
-              <w:rPr>
-                <w:rFonts w:ascii="Calibri" w:hAnsi="Calibri"/>
-                <w:color w:val="000000"/>
-                <w:sz w:val="22"/>
-                <w:szCs w:val="22"/>
-                <w:lang w:val="en-US"/>
-              </w:rPr>
-            </w:pPr>
-            <w:r>
-              <w:rPr>
-                <w:rFonts w:ascii="Calibri" w:hAnsi="Calibri"/>
-                <w:color w:val="000000"/>
-                <w:sz w:val="22"/>
-                <w:szCs w:val="22"/>
-                <w:lang w:val="en-US"/>
-              </w:rPr>
-              <w:t>SELECT '1.24.1(ДЕТИ)' ShortTitle,  'шт.' UnitMeasure, 3 LengthCounting, 24 OrderColumn, 1 K11, 2 Width UNION</w:t>
-            </w:r>
-          </w:p>
-          <w:p>
-            <w:pPr>
-              <w:rPr>
-                <w:rFonts w:ascii="Calibri" w:hAnsi="Calibri"/>
-                <w:color w:val="000000"/>
-                <w:sz w:val="22"/>
-                <w:szCs w:val="22"/>
-                <w:lang w:val="en-US"/>
-              </w:rPr>
-            </w:pPr>
-            <w:r>
-              <w:rPr>
-                <w:rFonts w:ascii="Calibri" w:hAnsi="Calibri"/>
-                <w:color w:val="000000"/>
-                <w:sz w:val="22"/>
-                <w:szCs w:val="22"/>
-                <w:lang w:val="en-US"/>
-              </w:rPr>
-              <w:t>SELECT '1.24.4' ShortTitle,  'шт.' UnitMeasure, 3 LengthCounting, 24 OrderColumn, 1 K11, 2 Width UNION</w:t>
+              <w:t>SELECT '1.18а' ShortTitle</w:t>
+            </w:r>
+            <w:proofErr w:type="gramStart"/>
+            <w:r>
+              <w:rPr>
+                <w:rFonts w:ascii="Calibri" w:hAnsi="Calibri"/>
+                <w:color w:val="000000"/>
+                <w:sz w:val="22"/>
+                <w:szCs w:val="22"/>
+                <w:lang w:val="en-US"/>
+              </w:rPr>
+              <w:t>,  'шт</w:t>
+            </w:r>
+            <w:proofErr w:type="gramEnd"/>
+            <w:r>
+              <w:rPr>
+                <w:rFonts w:ascii="Calibri" w:hAnsi="Calibri"/>
+                <w:color w:val="000000"/>
+                <w:sz w:val="22"/>
+                <w:szCs w:val="22"/>
+                <w:lang w:val="en-US"/>
+              </w:rPr>
+              <w:t>.' UnitMeasure, 7.5 LengthCounting,  18 OrderColumn, 1 K11,    1.44 Width UNION</w:t>
+            </w:r>
+          </w:p>
+          <w:p>
+            <w:pPr>
+              <w:rPr>
+                <w:rFonts w:ascii="Calibri" w:hAnsi="Calibri"/>
+                <w:color w:val="000000"/>
+                <w:sz w:val="22"/>
+                <w:szCs w:val="22"/>
+                <w:lang w:val="en-US"/>
+              </w:rPr>
+            </w:pPr>
+            <w:r>
+              <w:rPr>
+                <w:rFonts w:ascii="Calibri" w:hAnsi="Calibri"/>
+                <w:color w:val="000000"/>
+                <w:sz w:val="22"/>
+                <w:szCs w:val="22"/>
+                <w:lang w:val="en-US"/>
+              </w:rPr>
+              <w:t>SELECT '1.18б' ShortTitle</w:t>
+            </w:r>
+            <w:proofErr w:type="gramStart"/>
+            <w:r>
+              <w:rPr>
+                <w:rFonts w:ascii="Calibri" w:hAnsi="Calibri"/>
+                <w:color w:val="000000"/>
+                <w:sz w:val="22"/>
+                <w:szCs w:val="22"/>
+                <w:lang w:val="en-US"/>
+              </w:rPr>
+              <w:t>,  'шт</w:t>
+            </w:r>
+            <w:proofErr w:type="gramEnd"/>
+            <w:r>
+              <w:rPr>
+                <w:rFonts w:ascii="Calibri" w:hAnsi="Calibri"/>
+                <w:color w:val="000000"/>
+                <w:sz w:val="22"/>
+                <w:szCs w:val="22"/>
+                <w:lang w:val="en-US"/>
+              </w:rPr>
+              <w:t>.' UnitMeasure, 7.5 LengthCounting,  18 OrderColumn, 1 K11,    1.82 Width UNION</w:t>
+            </w:r>
+          </w:p>
+          <w:p>
+            <w:pPr>
+              <w:rPr>
+                <w:rFonts w:ascii="Calibri" w:hAnsi="Calibri"/>
+                <w:color w:val="000000"/>
+                <w:sz w:val="22"/>
+                <w:szCs w:val="22"/>
+                <w:lang w:val="en-US"/>
+              </w:rPr>
+            </w:pPr>
+            <w:r>
+              <w:rPr>
+                <w:rFonts w:ascii="Calibri" w:hAnsi="Calibri"/>
+                <w:color w:val="000000"/>
+                <w:sz w:val="22"/>
+                <w:szCs w:val="22"/>
+                <w:lang w:val="en-US"/>
+              </w:rPr>
+              <w:t>SELECT '1.18в' ShortTitle</w:t>
+            </w:r>
+            <w:proofErr w:type="gramStart"/>
+            <w:r>
+              <w:rPr>
+                <w:rFonts w:ascii="Calibri" w:hAnsi="Calibri"/>
+                <w:color w:val="000000"/>
+                <w:sz w:val="22"/>
+                <w:szCs w:val="22"/>
+                <w:lang w:val="en-US"/>
+              </w:rPr>
+              <w:t>,  'шт</w:t>
+            </w:r>
+            <w:proofErr w:type="gramEnd"/>
+            <w:r>
+              <w:rPr>
+                <w:rFonts w:ascii="Calibri" w:hAnsi="Calibri"/>
+                <w:color w:val="000000"/>
+                <w:sz w:val="22"/>
+                <w:szCs w:val="22"/>
+                <w:lang w:val="en-US"/>
+              </w:rPr>
+              <w:t>.' UnitMeasure, 7.5 LengthCounting,  18 OrderColumn, 1 K11,    2.62 Width UNION</w:t>
+            </w:r>
+          </w:p>
+          <w:p>
+            <w:pPr>
+              <w:rPr>
+                <w:rFonts w:ascii="Calibri" w:hAnsi="Calibri"/>
+                <w:color w:val="000000"/>
+                <w:sz w:val="22"/>
+                <w:szCs w:val="22"/>
+                <w:lang w:val="en-US"/>
+              </w:rPr>
+            </w:pPr>
+            <w:r>
+              <w:rPr>
+                <w:rFonts w:ascii="Calibri" w:hAnsi="Calibri"/>
+                <w:color w:val="000000"/>
+                <w:sz w:val="22"/>
+                <w:szCs w:val="22"/>
+                <w:lang w:val="en-US"/>
+              </w:rPr>
+              <w:t>SELECT '1.18г' ShortTitle</w:t>
+            </w:r>
+            <w:proofErr w:type="gramStart"/>
+            <w:r>
+              <w:rPr>
+                <w:rFonts w:ascii="Calibri" w:hAnsi="Calibri"/>
+                <w:color w:val="000000"/>
+                <w:sz w:val="22"/>
+                <w:szCs w:val="22"/>
+                <w:lang w:val="en-US"/>
+              </w:rPr>
+              <w:t>,  'шт</w:t>
+            </w:r>
+            <w:proofErr w:type="gramEnd"/>
+            <w:r>
+              <w:rPr>
+                <w:rFonts w:ascii="Calibri" w:hAnsi="Calibri"/>
+                <w:color w:val="000000"/>
+                <w:sz w:val="22"/>
+                <w:szCs w:val="22"/>
+                <w:lang w:val="en-US"/>
+              </w:rPr>
+              <w:t>.' UnitMeasure, 7.5 LengthCounting,  18 OrderColumn, 1 K11,    2.09 Width UNION</w:t>
+            </w:r>
+          </w:p>
+          <w:p>
+            <w:pPr>
+              <w:rPr>
+                <w:rFonts w:ascii="Calibri" w:hAnsi="Calibri"/>
+                <w:color w:val="000000"/>
+                <w:sz w:val="22"/>
+                <w:szCs w:val="22"/>
+                <w:lang w:val="en-US"/>
+              </w:rPr>
+            </w:pPr>
+            <w:r>
+              <w:rPr>
+                <w:rFonts w:ascii="Calibri" w:hAnsi="Calibri"/>
+                <w:color w:val="000000"/>
+                <w:sz w:val="22"/>
+                <w:szCs w:val="22"/>
+                <w:lang w:val="en-US"/>
+              </w:rPr>
+              <w:t>SELECT '1.18д' ShortTitle</w:t>
+            </w:r>
+            <w:proofErr w:type="gramStart"/>
+            <w:r>
+              <w:rPr>
+                <w:rFonts w:ascii="Calibri" w:hAnsi="Calibri"/>
+                <w:color w:val="000000"/>
+                <w:sz w:val="22"/>
+                <w:szCs w:val="22"/>
+                <w:lang w:val="en-US"/>
+              </w:rPr>
+              <w:t>,  'шт</w:t>
+            </w:r>
+            <w:proofErr w:type="gramEnd"/>
+            <w:r>
+              <w:rPr>
+                <w:rFonts w:ascii="Calibri" w:hAnsi="Calibri"/>
+                <w:color w:val="000000"/>
+                <w:sz w:val="22"/>
+                <w:szCs w:val="22"/>
+                <w:lang w:val="en-US"/>
+              </w:rPr>
+              <w:t>.' UnitMeasure, 7.5 LengthCounting,  18 OrderColumn, 1 K11,    2.09 Width UNION</w:t>
+            </w:r>
+          </w:p>
+          <w:p>
+            <w:pPr>
+              <w:rPr>
+                <w:rFonts w:ascii="Calibri" w:hAnsi="Calibri"/>
+                <w:color w:val="000000"/>
+                <w:sz w:val="22"/>
+                <w:szCs w:val="22"/>
+                <w:lang w:val="en-US"/>
+              </w:rPr>
+            </w:pPr>
+            <w:r>
+              <w:rPr>
+                <w:rFonts w:ascii="Calibri" w:hAnsi="Calibri"/>
+                <w:color w:val="000000"/>
+                <w:sz w:val="22"/>
+                <w:szCs w:val="22"/>
+                <w:lang w:val="en-US"/>
+              </w:rPr>
+              <w:t>SELECT '1.19%' ShortTitle</w:t>
+            </w:r>
+            <w:proofErr w:type="gramStart"/>
+            <w:r>
+              <w:rPr>
+                <w:rFonts w:ascii="Calibri" w:hAnsi="Calibri"/>
+                <w:color w:val="000000"/>
+                <w:sz w:val="22"/>
+                <w:szCs w:val="22"/>
+                <w:lang w:val="en-US"/>
+              </w:rPr>
+              <w:t>,  'шт</w:t>
+            </w:r>
+            <w:proofErr w:type="gramEnd"/>
+            <w:r>
+              <w:rPr>
+                <w:rFonts w:ascii="Calibri" w:hAnsi="Calibri"/>
+                <w:color w:val="000000"/>
+                <w:sz w:val="22"/>
+                <w:szCs w:val="22"/>
+                <w:lang w:val="en-US"/>
+              </w:rPr>
+              <w:t>.' UnitMeasure, 7.5 LengthCounting,  19 OrderColumn, 1 K11,    2.64 Width UNION</w:t>
+            </w:r>
+          </w:p>
+          <w:p>
+            <w:pPr>
+              <w:rPr>
+                <w:rFonts w:ascii="Calibri" w:hAnsi="Calibri"/>
+                <w:color w:val="000000"/>
+                <w:sz w:val="22"/>
+                <w:szCs w:val="22"/>
+                <w:lang w:val="en-US"/>
+              </w:rPr>
+            </w:pPr>
+            <w:r>
+              <w:rPr>
+                <w:rFonts w:ascii="Calibri" w:hAnsi="Calibri"/>
+                <w:color w:val="000000"/>
+                <w:sz w:val="22"/>
+                <w:szCs w:val="22"/>
+                <w:lang w:val="en-US"/>
+              </w:rPr>
+              <w:t>SELECT '1.20%' ShortTitle</w:t>
+            </w:r>
+            <w:proofErr w:type="gramStart"/>
+            <w:r>
+              <w:rPr>
+                <w:rFonts w:ascii="Calibri" w:hAnsi="Calibri"/>
+                <w:color w:val="000000"/>
+                <w:sz w:val="22"/>
+                <w:szCs w:val="22"/>
+                <w:lang w:val="en-US"/>
+              </w:rPr>
+              <w:t>,  'шт</w:t>
+            </w:r>
+            <w:proofErr w:type="gramEnd"/>
+            <w:r>
+              <w:rPr>
+                <w:rFonts w:ascii="Calibri" w:hAnsi="Calibri"/>
+                <w:color w:val="000000"/>
+                <w:sz w:val="22"/>
+                <w:szCs w:val="22"/>
+                <w:lang w:val="en-US"/>
+              </w:rPr>
+              <w:t>.' UnitMeasure, NULL LengthCounting, 20 OrderColumn, NULL K11, NULL Width UNION</w:t>
+            </w:r>
+          </w:p>
+          <w:p>
+            <w:pPr>
+              <w:rPr>
+                <w:rFonts w:ascii="Calibri" w:hAnsi="Calibri"/>
+                <w:color w:val="000000"/>
+                <w:sz w:val="22"/>
+                <w:szCs w:val="22"/>
+                <w:lang w:val="en-US"/>
+              </w:rPr>
+            </w:pPr>
+            <w:r>
+              <w:rPr>
+                <w:rFonts w:ascii="Calibri" w:hAnsi="Calibri"/>
+                <w:color w:val="000000"/>
+                <w:sz w:val="22"/>
+                <w:szCs w:val="22"/>
+                <w:lang w:val="en-US"/>
+              </w:rPr>
+              <w:t>SELECT '1.23' ShortTitle</w:t>
+            </w:r>
+            <w:proofErr w:type="gramStart"/>
+            <w:r>
+              <w:rPr>
+                <w:rFonts w:ascii="Calibri" w:hAnsi="Calibri"/>
+                <w:color w:val="000000"/>
+                <w:sz w:val="22"/>
+                <w:szCs w:val="22"/>
+                <w:lang w:val="en-US"/>
+              </w:rPr>
+              <w:t>,  'шт</w:t>
+            </w:r>
+            <w:proofErr w:type="gramEnd"/>
+            <w:r>
+              <w:rPr>
+                <w:rFonts w:ascii="Calibri" w:hAnsi="Calibri"/>
+                <w:color w:val="000000"/>
+                <w:sz w:val="22"/>
+                <w:szCs w:val="22"/>
+                <w:lang w:val="en-US"/>
+              </w:rPr>
+              <w:t>.' UnitMeasure, 3 LengthCounting, 23 OrderColumn, 1 K11, 1.8 Width UNION</w:t>
+            </w:r>
+          </w:p>
+          <w:p>
+            <w:pPr>
+              <w:rPr>
+                <w:rFonts w:ascii="Calibri" w:hAnsi="Calibri"/>
+                <w:color w:val="000000"/>
+                <w:sz w:val="22"/>
+                <w:szCs w:val="22"/>
+                <w:lang w:val="en-US"/>
+              </w:rPr>
+            </w:pPr>
+            <w:r>
+              <w:rPr>
+                <w:rFonts w:ascii="Calibri" w:hAnsi="Calibri"/>
+                <w:color w:val="000000"/>
+                <w:sz w:val="22"/>
+                <w:szCs w:val="22"/>
+                <w:lang w:val="en-US"/>
+              </w:rPr>
+              <w:t>SELECT '1.24.1' ShortTitle</w:t>
+            </w:r>
+            <w:proofErr w:type="gramStart"/>
+            <w:r>
+              <w:rPr>
+                <w:rFonts w:ascii="Calibri" w:hAnsi="Calibri"/>
+                <w:color w:val="000000"/>
+                <w:sz w:val="22"/>
+                <w:szCs w:val="22"/>
+                <w:lang w:val="en-US"/>
+              </w:rPr>
+              <w:t>,  'шт</w:t>
+            </w:r>
+            <w:proofErr w:type="gramEnd"/>
+            <w:r>
+              <w:rPr>
+                <w:rFonts w:ascii="Calibri" w:hAnsi="Calibri"/>
+                <w:color w:val="000000"/>
+                <w:sz w:val="22"/>
+                <w:szCs w:val="22"/>
+                <w:lang w:val="en-US"/>
+              </w:rPr>
+              <w:t>.' UnitMeasure, 3 LengthCounting, 24 OrderColumn, 1 K11, 2 Width UNION</w:t>
+            </w:r>
+          </w:p>
+          <w:p>
+            <w:pPr>
+              <w:rPr>
+                <w:rFonts w:ascii="Calibri" w:hAnsi="Calibri"/>
+                <w:color w:val="000000"/>
+                <w:sz w:val="22"/>
+                <w:szCs w:val="22"/>
+                <w:lang w:val="en-US"/>
+              </w:rPr>
+            </w:pPr>
+            <w:r>
+              <w:rPr>
+                <w:rFonts w:ascii="Calibri" w:hAnsi="Calibri"/>
+                <w:color w:val="000000"/>
+                <w:sz w:val="22"/>
+                <w:szCs w:val="22"/>
+                <w:lang w:val="en-US"/>
+              </w:rPr>
+              <w:t>SELECT '1.24.2' ShortTitle</w:t>
+            </w:r>
+            <w:proofErr w:type="gramStart"/>
+            <w:r>
+              <w:rPr>
+                <w:rFonts w:ascii="Calibri" w:hAnsi="Calibri"/>
+                <w:color w:val="000000"/>
+                <w:sz w:val="22"/>
+                <w:szCs w:val="22"/>
+                <w:lang w:val="en-US"/>
+              </w:rPr>
+              <w:t>,  'шт</w:t>
+            </w:r>
+            <w:proofErr w:type="gramEnd"/>
+            <w:r>
+              <w:rPr>
+                <w:rFonts w:ascii="Calibri" w:hAnsi="Calibri"/>
+                <w:color w:val="000000"/>
+                <w:sz w:val="22"/>
+                <w:szCs w:val="22"/>
+                <w:lang w:val="en-US"/>
+              </w:rPr>
+              <w:t>.' UnitMeasure, 3 LengthCounting, 24 OrderColumn, 1 K11, 2 Width UNION</w:t>
+            </w:r>
+          </w:p>
+          <w:p>
+            <w:pPr>
+              <w:rPr>
+                <w:rFonts w:ascii="Calibri" w:hAnsi="Calibri"/>
+                <w:color w:val="000000"/>
+                <w:sz w:val="22"/>
+                <w:szCs w:val="22"/>
+                <w:lang w:val="en-US"/>
+              </w:rPr>
+            </w:pPr>
+            <w:r>
+              <w:rPr>
+                <w:rFonts w:ascii="Calibri" w:hAnsi="Calibri"/>
+                <w:color w:val="000000"/>
+                <w:sz w:val="22"/>
+                <w:szCs w:val="22"/>
+                <w:lang w:val="en-US"/>
+              </w:rPr>
+              <w:t>SELECT '1.24.1(ДЕТИ)' ShortTitle</w:t>
+            </w:r>
+            <w:proofErr w:type="gramStart"/>
+            <w:r>
+              <w:rPr>
+                <w:rFonts w:ascii="Calibri" w:hAnsi="Calibri"/>
+                <w:color w:val="000000"/>
+                <w:sz w:val="22"/>
+                <w:szCs w:val="22"/>
+                <w:lang w:val="en-US"/>
+              </w:rPr>
+              <w:t>,  'шт</w:t>
+            </w:r>
+            <w:proofErr w:type="gramEnd"/>
+            <w:r>
+              <w:rPr>
+                <w:rFonts w:ascii="Calibri" w:hAnsi="Calibri"/>
+                <w:color w:val="000000"/>
+                <w:sz w:val="22"/>
+                <w:szCs w:val="22"/>
+                <w:lang w:val="en-US"/>
+              </w:rPr>
+              <w:t>.' UnitMeasure, 3 LengthCounting, 24 OrderColumn, 1 K11, 2 Width UNION</w:t>
+            </w:r>
+          </w:p>
+          <w:p>
+            <w:pPr>
+              <w:rPr>
+                <w:rFonts w:ascii="Calibri" w:hAnsi="Calibri"/>
+                <w:color w:val="000000"/>
+                <w:sz w:val="22"/>
+                <w:szCs w:val="22"/>
+                <w:lang w:val="en-US"/>
+              </w:rPr>
+            </w:pPr>
+            <w:r>
+              <w:rPr>
+                <w:rFonts w:ascii="Calibri" w:hAnsi="Calibri"/>
+                <w:color w:val="000000"/>
+                <w:sz w:val="22"/>
+                <w:szCs w:val="22"/>
+                <w:lang w:val="en-US"/>
+              </w:rPr>
+              <w:t>SELECT '1.24.4' ShortTitle</w:t>
+            </w:r>
+            <w:proofErr w:type="gramStart"/>
+            <w:r>
+              <w:rPr>
+                <w:rFonts w:ascii="Calibri" w:hAnsi="Calibri"/>
+                <w:color w:val="000000"/>
+                <w:sz w:val="22"/>
+                <w:szCs w:val="22"/>
+                <w:lang w:val="en-US"/>
+              </w:rPr>
+              <w:t>,  'шт</w:t>
+            </w:r>
+            <w:proofErr w:type="gramEnd"/>
+            <w:r>
+              <w:rPr>
+                <w:rFonts w:ascii="Calibri" w:hAnsi="Calibri"/>
+                <w:color w:val="000000"/>
+                <w:sz w:val="22"/>
+                <w:szCs w:val="22"/>
+                <w:lang w:val="en-US"/>
+              </w:rPr>
+              <w:t>.' UnitMeasure, 3 LengthCounting, 24 OrderColumn, 1 K11, 2 Width UNION</w:t>
             </w:r>
           </w:p>
           <w:p>
@@ -5924,15 +6247,27 @@
                 <w:lang w:val="en-US"/>
               </w:rPr>
             </w:pPr>
-            <w:r>
-              <w:rPr>
-                <w:rFonts w:ascii="Calibri" w:hAnsi="Calibri"/>
-                <w:color w:val="000000"/>
-                <w:sz w:val="22"/>
-                <w:szCs w:val="22"/>
-                <w:lang w:val="en-US"/>
-              </w:rPr>
-              <w:t>when H.Header = ''коэф.привед. к 1.1'' then ''' + ISNULL(convert(varchar(10), @K11), '') + '''</w:t>
+            <w:proofErr w:type="gramStart"/>
+            <w:r>
+              <w:rPr>
+                <w:rFonts w:ascii="Calibri" w:hAnsi="Calibri"/>
+                <w:color w:val="000000"/>
+                <w:sz w:val="22"/>
+                <w:szCs w:val="22"/>
+                <w:lang w:val="en-US"/>
+              </w:rPr>
+              <w:t>when</w:t>
+            </w:r>
+            <w:proofErr w:type="gramEnd"/>
+            <w:r>
+              <w:rPr>
+                <w:rFonts w:ascii="Calibri" w:hAnsi="Calibri"/>
+                <w:color w:val="000000"/>
+                <w:sz w:val="22"/>
+                <w:szCs w:val="22"/>
+                <w:lang w:val="en-US"/>
+              </w:rPr>
+              <w:t xml:space="preserve"> H.Header = ''коэф.привед. к 1.1'' then ''' + ISNULL(convert(varchar(10), @K11), '') + '''</w:t>
             </w:r>
           </w:p>
           <w:p>
@@ -7367,7 +7702,7 @@
           <w:docGrid w:linePitch="360"/>
         </w:sectPr>
       </w:pPr>
-      <w:bookmarkStart w:id="5" w:name="_Toc499485421"/>
+      <w:bookmarkStart w:id="5" w:name="_Toc504227339"/>
       <w:r>
         <w:t>Дорожные знаки</w:t>
       </w:r>
@@ -7664,6 +7999,7 @@
                 <w:color w:val="000000"/>
               </w:rPr>
             </w:pPr>
+            <w:proofErr w:type="gramStart"/>
             <w:r>
               <w:rPr>
                 <w:rFonts w:ascii="Calibri" w:hAnsi="Calibri"/>
@@ -7671,6 +8007,7 @@
               </w:rPr>
               <w:t>прямо</w:t>
             </w:r>
+            <w:proofErr w:type="gramEnd"/>
           </w:p>
         </w:tc>
         <w:tc>
@@ -7688,6 +8025,7 @@
                 <w:color w:val="000000"/>
               </w:rPr>
             </w:pPr>
+            <w:proofErr w:type="gramStart"/>
             <w:r>
               <w:rPr>
                 <w:rFonts w:ascii="Calibri" w:hAnsi="Calibri"/>
@@ -7695,6 +8033,7 @@
               </w:rPr>
               <w:t>обратно</w:t>
             </w:r>
+            <w:proofErr w:type="gramEnd"/>
           </w:p>
         </w:tc>
       </w:tr>
@@ -8285,7 +8624,23 @@
                 <w:rFonts w:ascii="Calibri" w:hAnsi="Calibri"/>
                 <w:color w:val="000000"/>
               </w:rPr>
-              <w:t xml:space="preserve">, 'Знаки доп. информации' </w:t>
+              <w:t xml:space="preserve">, 'Знаки доп. </w:t>
+            </w:r>
+            <w:proofErr w:type="gramStart"/>
+            <w:r>
+              <w:rPr>
+                <w:rFonts w:ascii="Calibri" w:hAnsi="Calibri"/>
+                <w:color w:val="000000"/>
+              </w:rPr>
+              <w:t>информации</w:t>
+            </w:r>
+            <w:proofErr w:type="gramEnd"/>
+            <w:r>
+              <w:rPr>
+                <w:rFonts w:ascii="Calibri" w:hAnsi="Calibri"/>
+                <w:color w:val="000000"/>
+              </w:rPr>
+              <w:t xml:space="preserve">' </w:t>
             </w:r>
             <w:r>
               <w:rPr>
@@ -8550,7 +8905,25 @@
                 <w:color w:val="000000"/>
                 <w:lang w:val="en-US"/>
               </w:rPr>
-              <w:t>--,rtrim(ISNULL(CC.ShortTitle, 'удовл.'))</w:t>
+              <w:t>--</w:t>
+            </w:r>
+            <w:proofErr w:type="gramStart"/>
+            <w:r>
+              <w:rPr>
+                <w:rFonts w:ascii="Calibri" w:hAnsi="Calibri"/>
+                <w:color w:val="000000"/>
+                <w:lang w:val="en-US"/>
+              </w:rPr>
+              <w:t>,rtrim</w:t>
+            </w:r>
+            <w:proofErr w:type="gramEnd"/>
+            <w:r>
+              <w:rPr>
+                <w:rFonts w:ascii="Calibri" w:hAnsi="Calibri"/>
+                <w:color w:val="000000"/>
+                <w:lang w:val="en-US"/>
+              </w:rPr>
+              <w:t>(ISNULL(CC.ShortTitle, 'удовл.'))</w:t>
             </w:r>
           </w:p>
           <w:p>
@@ -9308,12 +9681,14 @@
               </w:rPr>
               <w:t>'</w:t>
             </w:r>
+            <w:proofErr w:type="gramStart"/>
             <w:r>
               <w:rPr>
                 <w:rFonts w:ascii="Courier New" w:hAnsi="Courier New" w:cs="Courier New"/>
               </w:rPr>
               <w:t>удовл</w:t>
             </w:r>
+            <w:proofErr w:type="gramEnd"/>
             <w:r>
               <w:rPr>
                 <w:rFonts w:ascii="Courier New" w:hAnsi="Courier New" w:cs="Courier New"/>
@@ -9569,37 +9944,40 @@
                 <w:rFonts w:ascii="Courier New" w:hAnsi="Courier New" w:cs="Courier New"/>
               </w:rPr>
             </w:pPr>
+            <w:proofErr w:type="gramStart"/>
             <w:r>
               <w:rPr>
                 <w:rFonts w:ascii="Courier New" w:hAnsi="Courier New" w:cs="Courier New"/>
               </w:rPr>
-              <w:t>when '4' then 'Предписывающие'</w:t>
-            </w:r>
-          </w:p>
-          <w:p>
-            <w:pPr>
+              <w:t>when</w:t>
+            </w:r>
+            <w:proofErr w:type="gramEnd"/>
+            <w:r>
               <w:rPr>
                 <w:rFonts w:ascii="Courier New" w:hAnsi="Courier New" w:cs="Courier New"/>
               </w:rPr>
-            </w:pPr>
-            <w:r>
+              <w:t xml:space="preserve"> '4' then 'Предписывающие'</w:t>
+            </w:r>
+          </w:p>
+          <w:p>
+            <w:pPr>
               <w:rPr>
                 <w:rFonts w:ascii="Courier New" w:hAnsi="Courier New" w:cs="Courier New"/>
               </w:rPr>
-              <w:t>when '5' then 'Знаки особых предписаний'</w:t>
-            </w:r>
-          </w:p>
-          <w:p>
-            <w:pPr>
+            </w:pPr>
+            <w:proofErr w:type="gramStart"/>
+            <w:r>
               <w:rPr>
                 <w:rFonts w:ascii="Courier New" w:hAnsi="Courier New" w:cs="Courier New"/>
               </w:rPr>
-            </w:pPr>
+              <w:t>when</w:t>
+            </w:r>
+            <w:proofErr w:type="gramEnd"/>
             <w:r>
               <w:rPr>
                 <w:rFonts w:ascii="Courier New" w:hAnsi="Courier New" w:cs="Courier New"/>
               </w:rPr>
-              <w:t>when '6' then 'Информационные'</w:t>
+              <w:t xml:space="preserve"> '5' then 'Знаки особых предписаний'</w:t>
             </w:r>
           </w:p>
           <w:p>
@@ -9608,39 +9986,85 @@
                 <w:rFonts w:ascii="Courier New" w:hAnsi="Courier New" w:cs="Courier New"/>
               </w:rPr>
             </w:pPr>
+            <w:proofErr w:type="gramStart"/>
             <w:r>
               <w:rPr>
                 <w:rFonts w:ascii="Courier New" w:hAnsi="Courier New" w:cs="Courier New"/>
               </w:rPr>
-              <w:t>when '7' then 'Знаки сервиса'</w:t>
-            </w:r>
-          </w:p>
-          <w:p>
-            <w:pPr>
+              <w:t>when</w:t>
+            </w:r>
+            <w:proofErr w:type="gramEnd"/>
+            <w:r>
               <w:rPr>
                 <w:rFonts w:ascii="Courier New" w:hAnsi="Courier New" w:cs="Courier New"/>
               </w:rPr>
-            </w:pPr>
-            <w:r>
+              <w:t xml:space="preserve"> '6' then 'Информационные'</w:t>
+            </w:r>
+          </w:p>
+          <w:p>
+            <w:pPr>
               <w:rPr>
                 <w:rFonts w:ascii="Courier New" w:hAnsi="Courier New" w:cs="Courier New"/>
               </w:rPr>
-              <w:t>when '8' then 'Знаки доп. информации'</w:t>
-            </w:r>
-          </w:p>
-          <w:p>
-            <w:pPr>
+            </w:pPr>
+            <w:proofErr w:type="gramStart"/>
+            <w:r>
               <w:rPr>
                 <w:rFonts w:ascii="Courier New" w:hAnsi="Courier New" w:cs="Courier New"/>
-                <w:lang w:val="en-US"/>
-              </w:rPr>
-            </w:pPr>
+              </w:rPr>
+              <w:t>when</w:t>
+            </w:r>
+            <w:proofErr w:type="gramEnd"/>
             <w:r>
               <w:rPr>
                 <w:rFonts w:ascii="Courier New" w:hAnsi="Courier New" w:cs="Courier New"/>
-                <w:lang w:val="en-US"/>
-              </w:rPr>
-              <w:t>else '???'</w:t>
+              </w:rPr>
+              <w:t xml:space="preserve"> '7' then 'Знаки сервиса'</w:t>
+            </w:r>
+          </w:p>
+          <w:p>
+            <w:pPr>
+              <w:rPr>
+                <w:rFonts w:ascii="Courier New" w:hAnsi="Courier New" w:cs="Courier New"/>
+              </w:rPr>
+            </w:pPr>
+            <w:proofErr w:type="gramStart"/>
+            <w:r>
+              <w:rPr>
+                <w:rFonts w:ascii="Courier New" w:hAnsi="Courier New" w:cs="Courier New"/>
+              </w:rPr>
+              <w:t>when</w:t>
+            </w:r>
+            <w:proofErr w:type="gramEnd"/>
+            <w:r>
+              <w:rPr>
+                <w:rFonts w:ascii="Courier New" w:hAnsi="Courier New" w:cs="Courier New"/>
+              </w:rPr>
+              <w:t xml:space="preserve"> '8' then 'Знаки доп. информации'</w:t>
+            </w:r>
+          </w:p>
+          <w:p>
+            <w:pPr>
+              <w:rPr>
+                <w:rFonts w:ascii="Courier New" w:hAnsi="Courier New" w:cs="Courier New"/>
+                <w:lang w:val="en-US"/>
+              </w:rPr>
+            </w:pPr>
+            <w:proofErr w:type="gramStart"/>
+            <w:r>
+              <w:rPr>
+                <w:rFonts w:ascii="Courier New" w:hAnsi="Courier New" w:cs="Courier New"/>
+                <w:lang w:val="en-US"/>
+              </w:rPr>
+              <w:t>else</w:t>
+            </w:r>
+            <w:proofErr w:type="gramEnd"/>
+            <w:r>
+              <w:rPr>
+                <w:rFonts w:ascii="Courier New" w:hAnsi="Courier New" w:cs="Courier New"/>
+                <w:lang w:val="en-US"/>
+              </w:rPr>
+              <w:t xml:space="preserve"> '???'</w:t>
             </w:r>
           </w:p>
           <w:p>
@@ -9951,7 +10375,7 @@
       <w:pPr>
         <w:pStyle w:val="2"/>
       </w:pPr>
-      <w:bookmarkStart w:id="6" w:name="_Toc499485422"/>
+      <w:bookmarkStart w:id="6" w:name="_Toc504227340"/>
       <w:r>
         <w:t>Барьерные о</w:t>
       </w:r>
@@ -10869,7 +11293,29 @@
                 <w:lang w:val="en-US"/>
               </w:rPr>
               <w:tab/>
-              <w:t>--,rtrim(ISNULL(CC.ShortTitle, '</w:t>
+              <w:t>--</w:t>
+            </w:r>
+            <w:proofErr w:type="gramStart"/>
+            <w:r>
+              <w:rPr>
+                <w:rFonts w:ascii="Calibri" w:hAnsi="Calibri"/>
+                <w:color w:val="000000"/>
+                <w:sz w:val="22"/>
+                <w:szCs w:val="22"/>
+                <w:lang w:val="en-US"/>
+              </w:rPr>
+              <w:t>,rtrim</w:t>
+            </w:r>
+            <w:proofErr w:type="gramEnd"/>
+            <w:r>
+              <w:rPr>
+                <w:rFonts w:ascii="Calibri" w:hAnsi="Calibri"/>
+                <w:color w:val="000000"/>
+                <w:sz w:val="22"/>
+                <w:szCs w:val="22"/>
+                <w:lang w:val="en-US"/>
+              </w:rPr>
+              <w:t>(ISNULL(CC.ShortTitle, '</w:t>
             </w:r>
             <w:r>
               <w:rPr>
@@ -11468,7 +11914,21 @@
                 <w:lang w:val="en-US"/>
               </w:rPr>
               <w:tab/>
-              <w:t>SELECT 2 ord, CBc.FullTitle, cast(sum(B.EndPos - B.StartPos) as varchar(10)) + ' м.', cast(COUNT(*) as varchar(10)) + ' шт.'</w:t>
+              <w:t xml:space="preserve">SELECT 2 ord, CBc.FullTitle, </w:t>
+            </w:r>
+            <w:proofErr w:type="gramStart"/>
+            <w:r>
+              <w:rPr>
+                <w:lang w:val="en-US"/>
+              </w:rPr>
+              <w:t>cast(</w:t>
+            </w:r>
+            <w:proofErr w:type="gramEnd"/>
+            <w:r>
+              <w:rPr>
+                <w:lang w:val="en-US"/>
+              </w:rPr>
+              <w:t>sum(B.EndPos - B.StartPos) as varchar(10)) + ' м.', cast(COUNT(*) as varchar(10)) + ' шт.'</w:t>
             </w:r>
           </w:p>
           <w:p>
@@ -11665,7 +12125,7 @@
       <w:pPr>
         <w:pStyle w:val="2"/>
       </w:pPr>
-      <w:bookmarkStart w:id="7" w:name="_Toc499485423"/>
+      <w:bookmarkStart w:id="7" w:name="_Toc504227341"/>
       <w:r>
         <w:t>Сигнальные</w:t>
       </w:r>
@@ -12568,7 +13028,21 @@
               <w:rPr>
                 <w:lang w:val="en-US"/>
               </w:rPr>
-              <w:t>SELECT 'ВСЕГО: ' + cast(isnull(SUM(B.GuidingStructuresCount), 0) as varchar(10))+ ' шт.'</w:t>
+              <w:t xml:space="preserve">SELECT 'ВСЕГО: ' + </w:t>
+            </w:r>
+            <w:proofErr w:type="gramStart"/>
+            <w:r>
+              <w:rPr>
+                <w:lang w:val="en-US"/>
+              </w:rPr>
+              <w:t>cast(</w:t>
+            </w:r>
+            <w:proofErr w:type="gramEnd"/>
+            <w:r>
+              <w:rPr>
+                <w:lang w:val="en-US"/>
+              </w:rPr>
+              <w:t>isnull(SUM(B.GuidingStructuresCount), 0) as varchar(10))+ ' шт.'</w:t>
             </w:r>
           </w:p>
           <w:p>
@@ -12698,7 +13172,7 @@
       <w:pPr>
         <w:pStyle w:val="2"/>
       </w:pPr>
-      <w:bookmarkStart w:id="8" w:name="_Toc499485424"/>
+      <w:bookmarkStart w:id="8" w:name="_Toc504227342"/>
       <w:r>
         <w:t>Искусственное о</w:t>
       </w:r>
@@ -13285,7 +13759,29 @@
                 <w:szCs w:val="22"/>
                 <w:lang w:val="en-US"/>
               </w:rPr>
-              <w:t>--, rtrim(ISNULL(CC.Fulltitle, '</w:t>
+              <w:t xml:space="preserve">--, </w:t>
+            </w:r>
+            <w:proofErr w:type="gramStart"/>
+            <w:r>
+              <w:rPr>
+                <w:rFonts w:ascii="Calibri" w:hAnsi="Calibri"/>
+                <w:color w:val="000000"/>
+                <w:sz w:val="22"/>
+                <w:szCs w:val="22"/>
+                <w:lang w:val="en-US"/>
+              </w:rPr>
+              <w:t>rtrim(</w:t>
+            </w:r>
+            <w:proofErr w:type="gramEnd"/>
+            <w:r>
+              <w:rPr>
+                <w:rFonts w:ascii="Calibri" w:hAnsi="Calibri"/>
+                <w:color w:val="000000"/>
+                <w:sz w:val="22"/>
+                <w:szCs w:val="22"/>
+                <w:lang w:val="en-US"/>
+              </w:rPr>
+              <w:t>ISNULL(CC.Fulltitle, '</w:t>
             </w:r>
             <w:r>
               <w:rPr>
@@ -13609,7 +14105,21 @@
               <w:rPr>
                 <w:lang w:val="en-US"/>
               </w:rPr>
-              <w:t xml:space="preserve">:' + cast(COUNT(*) as varchar(10)) + ' </w:t>
+              <w:t xml:space="preserve">:' + </w:t>
+            </w:r>
+            <w:proofErr w:type="gramStart"/>
+            <w:r>
+              <w:rPr>
+                <w:lang w:val="en-US"/>
+              </w:rPr>
+              <w:t>cast(</w:t>
+            </w:r>
+            <w:proofErr w:type="gramEnd"/>
+            <w:r>
+              <w:rPr>
+                <w:lang w:val="en-US"/>
+              </w:rPr>
+              <w:t xml:space="preserve">COUNT(*) as varchar(10)) + ' </w:t>
             </w:r>
             <w:r>
               <w:t>шт</w:t>
@@ -13729,7 +14239,7 @@
       <w:pPr>
         <w:pStyle w:val="2"/>
       </w:pPr>
-      <w:bookmarkStart w:id="9" w:name="_Toc499485425"/>
+      <w:bookmarkStart w:id="9" w:name="_Toc504227343"/>
       <w:r>
         <w:lastRenderedPageBreak/>
         <w:t>Автобусные остановки</w:t>
@@ -13918,6 +14428,7 @@
                 <w:szCs w:val="22"/>
               </w:rPr>
             </w:pPr>
+            <w:proofErr w:type="gramStart"/>
             <w:r>
               <w:rPr>
                 <w:rFonts w:ascii="Calibri" w:hAnsi="Calibri"/>
@@ -13928,6 +14439,7 @@
               </w:rPr>
               <w:t>сторона</w:t>
             </w:r>
+            <w:proofErr w:type="gramEnd"/>
           </w:p>
         </w:tc>
         <w:tc>
@@ -13948,6 +14460,7 @@
                 <w:szCs w:val="22"/>
               </w:rPr>
             </w:pPr>
+            <w:proofErr w:type="gramStart"/>
             <w:r>
               <w:rPr>
                 <w:rFonts w:ascii="Calibri" w:hAnsi="Calibri"/>
@@ -13956,7 +14469,18 @@
                 <w:color w:val="000000"/>
                 <w:szCs w:val="22"/>
               </w:rPr>
-              <w:t>начало, м</w:t>
+              <w:t>начало</w:t>
+            </w:r>
+            <w:proofErr w:type="gramEnd"/>
+            <w:r>
+              <w:rPr>
+                <w:rFonts w:ascii="Calibri" w:hAnsi="Calibri"/>
+                <w:b/>
+                <w:bCs/>
+                <w:color w:val="000000"/>
+                <w:szCs w:val="22"/>
+              </w:rPr>
+              <w:t>, м</w:t>
             </w:r>
           </w:p>
         </w:tc>
@@ -13978,6 +14502,7 @@
                 <w:szCs w:val="22"/>
               </w:rPr>
             </w:pPr>
+            <w:proofErr w:type="gramStart"/>
             <w:r>
               <w:rPr>
                 <w:rFonts w:ascii="Calibri" w:hAnsi="Calibri"/>
@@ -13986,7 +14511,18 @@
                 <w:color w:val="000000"/>
                 <w:szCs w:val="22"/>
               </w:rPr>
-              <w:t>конец, м</w:t>
+              <w:t>конец</w:t>
+            </w:r>
+            <w:proofErr w:type="gramEnd"/>
+            <w:r>
+              <w:rPr>
+                <w:rFonts w:ascii="Calibri" w:hAnsi="Calibri"/>
+                <w:b/>
+                <w:bCs/>
+                <w:color w:val="000000"/>
+                <w:szCs w:val="22"/>
+              </w:rPr>
+              <w:t>, м</w:t>
             </w:r>
           </w:p>
         </w:tc>
@@ -14595,7 +15131,21 @@
               <w:rPr>
                 <w:lang w:val="en-US"/>
               </w:rPr>
-              <w:t>SELECT 'ВСЕГО: ' + cast(COUNT(*) as varchar(10)) + ' шт.'</w:t>
+              <w:t xml:space="preserve">SELECT 'ВСЕГО: ' + </w:t>
+            </w:r>
+            <w:proofErr w:type="gramStart"/>
+            <w:r>
+              <w:rPr>
+                <w:lang w:val="en-US"/>
+              </w:rPr>
+              <w:t>cast(</w:t>
+            </w:r>
+            <w:proofErr w:type="gramEnd"/>
+            <w:r>
+              <w:rPr>
+                <w:lang w:val="en-US"/>
+              </w:rPr>
+              <w:t>COUNT(*) as varchar(10)) + ' шт.'</w:t>
             </w:r>
           </w:p>
           <w:p>
@@ -14663,7 +15213,7 @@
       <w:pPr>
         <w:pStyle w:val="2"/>
       </w:pPr>
-      <w:bookmarkStart w:id="10" w:name="_Toc499485426"/>
+      <w:bookmarkStart w:id="10" w:name="_Toc504227344"/>
       <w:r>
         <w:t>Пешеходные переходы в разных уровнях</w:t>
       </w:r>
@@ -14682,6 +15232,7 @@
           <w:docGrid w:linePitch="360"/>
         </w:sectPr>
       </w:pPr>
+      <w:proofErr w:type="gramStart"/>
       <w:r>
         <w:rPr>
           <w:sz w:val="22"/>
@@ -14689,13 +15240,14 @@
         <w:lastRenderedPageBreak/>
         <w:t>отсутствуют</w:t>
       </w:r>
+      <w:proofErr w:type="gramEnd"/>
     </w:p>
     <w:p/>
     <w:p>
       <w:pPr>
         <w:pStyle w:val="2"/>
       </w:pPr>
-      <w:bookmarkStart w:id="11" w:name="_Toc499485427"/>
+      <w:bookmarkStart w:id="11" w:name="_Toc504227345"/>
       <w:r>
         <w:t>Светофорные объекты</w:t>
       </w:r>
@@ -14949,6 +15501,7 @@
                 <w:szCs w:val="22"/>
               </w:rPr>
             </w:pPr>
+            <w:proofErr w:type="gramStart"/>
             <w:r>
               <w:rPr>
                 <w:rFonts w:ascii="Calibri" w:hAnsi="Calibri"/>
@@ -14959,6 +15512,7 @@
               </w:rPr>
               <w:t>сторона</w:t>
             </w:r>
+            <w:proofErr w:type="gramEnd"/>
           </w:p>
         </w:tc>
         <w:tc>
@@ -14979,6 +15533,7 @@
                 <w:szCs w:val="22"/>
               </w:rPr>
             </w:pPr>
+            <w:proofErr w:type="gramStart"/>
             <w:r>
               <w:rPr>
                 <w:rFonts w:ascii="Calibri" w:hAnsi="Calibri"/>
@@ -14987,7 +15542,18 @@
                 <w:color w:val="000000"/>
                 <w:szCs w:val="22"/>
               </w:rPr>
-              <w:t>по оси, м</w:t>
+              <w:t>по</w:t>
+            </w:r>
+            <w:proofErr w:type="gramEnd"/>
+            <w:r>
+              <w:rPr>
+                <w:rFonts w:ascii="Calibri" w:hAnsi="Calibri"/>
+                <w:b/>
+                <w:bCs/>
+                <w:color w:val="000000"/>
+                <w:szCs w:val="22"/>
+              </w:rPr>
+              <w:t xml:space="preserve"> оси, м</w:t>
             </w:r>
           </w:p>
         </w:tc>
@@ -15028,6 +15594,7 @@
                 <w:szCs w:val="22"/>
               </w:rPr>
             </w:pPr>
+            <w:proofErr w:type="gramStart"/>
             <w:r>
               <w:rPr>
                 <w:rFonts w:ascii="Calibri" w:hAnsi="Calibri"/>
@@ -15038,6 +15605,7 @@
               </w:rPr>
               <w:t>контроллер</w:t>
             </w:r>
+            <w:proofErr w:type="gramEnd"/>
           </w:p>
         </w:tc>
         <w:tc>
@@ -15058,6 +15626,7 @@
                 <w:szCs w:val="22"/>
               </w:rPr>
             </w:pPr>
+            <w:proofErr w:type="gramStart"/>
             <w:r>
               <w:rPr>
                 <w:rFonts w:ascii="Calibri" w:hAnsi="Calibri"/>
@@ -15066,7 +15635,18 @@
                 <w:color w:val="000000"/>
                 <w:szCs w:val="22"/>
               </w:rPr>
-              <w:t>светофор транспортный</w:t>
+              <w:t>светофор</w:t>
+            </w:r>
+            <w:proofErr w:type="gramEnd"/>
+            <w:r>
+              <w:rPr>
+                <w:rFonts w:ascii="Calibri" w:hAnsi="Calibri"/>
+                <w:b/>
+                <w:bCs/>
+                <w:color w:val="000000"/>
+                <w:szCs w:val="22"/>
+              </w:rPr>
+              <w:t xml:space="preserve"> транспортный</w:t>
             </w:r>
           </w:p>
         </w:tc>
@@ -15088,6 +15668,7 @@
                 <w:szCs w:val="22"/>
               </w:rPr>
             </w:pPr>
+            <w:proofErr w:type="gramStart"/>
             <w:r>
               <w:rPr>
                 <w:rFonts w:ascii="Calibri" w:hAnsi="Calibri"/>
@@ -15096,7 +15677,18 @@
                 <w:color w:val="000000"/>
                 <w:szCs w:val="22"/>
               </w:rPr>
-              <w:t>светофор пешеходный</w:t>
+              <w:t>светофор</w:t>
+            </w:r>
+            <w:proofErr w:type="gramEnd"/>
+            <w:r>
+              <w:rPr>
+                <w:rFonts w:ascii="Calibri" w:hAnsi="Calibri"/>
+                <w:b/>
+                <w:bCs/>
+                <w:color w:val="000000"/>
+                <w:szCs w:val="22"/>
+              </w:rPr>
+              <w:t xml:space="preserve"> пешеходный</w:t>
             </w:r>
           </w:p>
         </w:tc>
@@ -15118,6 +15710,7 @@
                 <w:szCs w:val="22"/>
               </w:rPr>
             </w:pPr>
+            <w:proofErr w:type="gramStart"/>
             <w:r>
               <w:rPr>
                 <w:rFonts w:ascii="Calibri" w:hAnsi="Calibri"/>
@@ -15126,7 +15719,18 @@
                 <w:color w:val="000000"/>
                 <w:szCs w:val="22"/>
               </w:rPr>
-              <w:t>секция поворотная</w:t>
+              <w:t>секция</w:t>
+            </w:r>
+            <w:proofErr w:type="gramEnd"/>
+            <w:r>
+              <w:rPr>
+                <w:rFonts w:ascii="Calibri" w:hAnsi="Calibri"/>
+                <w:b/>
+                <w:bCs/>
+                <w:color w:val="000000"/>
+                <w:szCs w:val="22"/>
+              </w:rPr>
+              <w:t xml:space="preserve"> поворотная</w:t>
             </w:r>
           </w:p>
         </w:tc>
@@ -15148,6 +15752,7 @@
                 <w:szCs w:val="22"/>
               </w:rPr>
             </w:pPr>
+            <w:proofErr w:type="gramStart"/>
             <w:r>
               <w:rPr>
                 <w:rFonts w:ascii="Calibri" w:hAnsi="Calibri"/>
@@ -15158,6 +15763,7 @@
               </w:rPr>
               <w:t>колонка</w:t>
             </w:r>
+            <w:proofErr w:type="gramEnd"/>
           </w:p>
         </w:tc>
         <w:tc>
@@ -16105,7 +16711,21 @@
               <w:rPr>
                 <w:lang w:val="en-US"/>
               </w:rPr>
-              <w:t>SELECT 'ВСЕГО: ' + cast(COUNT(*) as varchar(10)) + ' шт.'</w:t>
+              <w:t xml:space="preserve">SELECT 'ВСЕГО: ' + </w:t>
+            </w:r>
+            <w:proofErr w:type="gramStart"/>
+            <w:r>
+              <w:rPr>
+                <w:lang w:val="en-US"/>
+              </w:rPr>
+              <w:t>cast(</w:t>
+            </w:r>
+            <w:proofErr w:type="gramEnd"/>
+            <w:r>
+              <w:rPr>
+                <w:lang w:val="en-US"/>
+              </w:rPr>
+              <w:t>COUNT(*) as varchar(10)) + ' шт.'</w:t>
             </w:r>
           </w:p>
           <w:p>
@@ -16178,7 +16798,7 @@
       <w:pPr>
         <w:pStyle w:val="2"/>
       </w:pPr>
-      <w:bookmarkStart w:id="12" w:name="_Toc499485428"/>
+      <w:bookmarkStart w:id="12" w:name="_Toc504227346"/>
       <w:r>
         <w:t>Искусственные дорожные неровности</w:t>
       </w:r>
@@ -16763,7 +17383,21 @@
               <w:rPr>
                 <w:lang w:val="en-US"/>
               </w:rPr>
-              <w:t>SELECT 'ВСЕГО: ' + cast(COUNT(*) as varchar(10)) + ' шт.'</w:t>
+              <w:t xml:space="preserve">SELECT 'ВСЕГО: ' + </w:t>
+            </w:r>
+            <w:proofErr w:type="gramStart"/>
+            <w:r>
+              <w:rPr>
+                <w:lang w:val="en-US"/>
+              </w:rPr>
+              <w:t>cast(</w:t>
+            </w:r>
+            <w:proofErr w:type="gramEnd"/>
+            <w:r>
+              <w:rPr>
+                <w:lang w:val="en-US"/>
+              </w:rPr>
+              <w:t>COUNT(*) as varchar(10)) + ' шт.'</w:t>
             </w:r>
           </w:p>
           <w:p>
@@ -16830,7 +17464,7 @@
       <w:pPr>
         <w:pStyle w:val="2"/>
       </w:pPr>
-      <w:bookmarkStart w:id="13" w:name="_Toc499485429"/>
+      <w:bookmarkStart w:id="13" w:name="_Toc504227347"/>
       <w:r>
         <w:t>Пешеходные дорожки</w:t>
       </w:r>
@@ -17139,6 +17773,7 @@
                 <w:szCs w:val="22"/>
               </w:rPr>
             </w:pPr>
+            <w:proofErr w:type="gramStart"/>
             <w:r>
               <w:rPr>
                 <w:rFonts w:ascii="Calibri" w:hAnsi="Calibri"/>
@@ -17149,6 +17784,7 @@
               </w:rPr>
               <w:t>сторона</w:t>
             </w:r>
+            <w:proofErr w:type="gramEnd"/>
           </w:p>
         </w:tc>
         <w:tc>
@@ -17169,6 +17805,7 @@
                 <w:szCs w:val="22"/>
               </w:rPr>
             </w:pPr>
+            <w:proofErr w:type="gramStart"/>
             <w:r>
               <w:rPr>
                 <w:rFonts w:ascii="Calibri" w:hAnsi="Calibri"/>
@@ -17177,7 +17814,18 @@
                 <w:color w:val="000000"/>
                 <w:szCs w:val="22"/>
               </w:rPr>
-              <w:t>начало, м</w:t>
+              <w:t>начало</w:t>
+            </w:r>
+            <w:proofErr w:type="gramEnd"/>
+            <w:r>
+              <w:rPr>
+                <w:rFonts w:ascii="Calibri" w:hAnsi="Calibri"/>
+                <w:b/>
+                <w:bCs/>
+                <w:color w:val="000000"/>
+                <w:szCs w:val="22"/>
+              </w:rPr>
+              <w:t>, м</w:t>
             </w:r>
           </w:p>
         </w:tc>
@@ -17199,6 +17847,7 @@
                 <w:szCs w:val="22"/>
               </w:rPr>
             </w:pPr>
+            <w:proofErr w:type="gramStart"/>
             <w:r>
               <w:rPr>
                 <w:rFonts w:ascii="Calibri" w:hAnsi="Calibri"/>
@@ -17207,7 +17856,18 @@
                 <w:color w:val="000000"/>
                 <w:szCs w:val="22"/>
               </w:rPr>
-              <w:t>конец, м</w:t>
+              <w:t>конец</w:t>
+            </w:r>
+            <w:proofErr w:type="gramEnd"/>
+            <w:r>
+              <w:rPr>
+                <w:rFonts w:ascii="Calibri" w:hAnsi="Calibri"/>
+                <w:b/>
+                <w:bCs/>
+                <w:color w:val="000000"/>
+                <w:szCs w:val="22"/>
+              </w:rPr>
+              <w:t>, м</w:t>
             </w:r>
           </w:p>
         </w:tc>
@@ -17248,6 +17908,7 @@
                 <w:szCs w:val="22"/>
               </w:rPr>
             </w:pPr>
+            <w:proofErr w:type="gramStart"/>
             <w:r>
               <w:rPr>
                 <w:rFonts w:ascii="Calibri" w:hAnsi="Calibri"/>
@@ -17256,7 +17917,18 @@
                 <w:color w:val="000000"/>
                 <w:szCs w:val="22"/>
               </w:rPr>
-              <w:t>в начале</w:t>
+              <w:t>в</w:t>
+            </w:r>
+            <w:proofErr w:type="gramEnd"/>
+            <w:r>
+              <w:rPr>
+                <w:rFonts w:ascii="Calibri" w:hAnsi="Calibri"/>
+                <w:b/>
+                <w:bCs/>
+                <w:color w:val="000000"/>
+                <w:szCs w:val="22"/>
+              </w:rPr>
+              <w:t xml:space="preserve"> начале</w:t>
             </w:r>
           </w:p>
         </w:tc>
@@ -17278,6 +17950,7 @@
                 <w:szCs w:val="22"/>
               </w:rPr>
             </w:pPr>
+            <w:proofErr w:type="gramStart"/>
             <w:r>
               <w:rPr>
                 <w:rFonts w:ascii="Calibri" w:hAnsi="Calibri"/>
@@ -17286,7 +17959,18 @@
                 <w:color w:val="000000"/>
                 <w:szCs w:val="22"/>
               </w:rPr>
-              <w:t>в конце</w:t>
+              <w:t>в</w:t>
+            </w:r>
+            <w:proofErr w:type="gramEnd"/>
+            <w:r>
+              <w:rPr>
+                <w:rFonts w:ascii="Calibri" w:hAnsi="Calibri"/>
+                <w:b/>
+                <w:bCs/>
+                <w:color w:val="000000"/>
+                <w:szCs w:val="22"/>
+              </w:rPr>
+              <w:t xml:space="preserve"> конце</w:t>
             </w:r>
           </w:p>
         </w:tc>
@@ -18371,7 +19055,7 @@
       <w:pPr>
         <w:pStyle w:val="2"/>
       </w:pPr>
-      <w:bookmarkStart w:id="14" w:name="_Toc499485430"/>
+      <w:bookmarkStart w:id="14" w:name="_Toc504227348"/>
       <w:r>
         <w:t>Пешеходные ограждения</w:t>
       </w:r>
@@ -19878,7 +20562,21 @@
                 <w:lang w:val="en-US"/>
               </w:rPr>
               <w:tab/>
-              <w:t>SELECT 2 ord, CBc.FullTitle, cast(sum(B.EndPos - B.StartPos) as varchar(10)) + ' м.', cast(COUNT(*) as varchar(10)) + ' шт.'</w:t>
+              <w:t xml:space="preserve">SELECT 2 ord, CBc.FullTitle, </w:t>
+            </w:r>
+            <w:proofErr w:type="gramStart"/>
+            <w:r>
+              <w:rPr>
+                <w:lang w:val="en-US"/>
+              </w:rPr>
+              <w:t>cast(</w:t>
+            </w:r>
+            <w:proofErr w:type="gramEnd"/>
+            <w:r>
+              <w:rPr>
+                <w:lang w:val="en-US"/>
+              </w:rPr>
+              <w:t>sum(B.EndPos - B.StartPos) as varchar(10)) + ' м.', cast(COUNT(*) as varchar(10)) + ' шт.'</w:t>
             </w:r>
           </w:p>
           <w:p>
@@ -20086,19 +20784,21 @@
       <w:pPr>
         <w:pStyle w:val="2"/>
       </w:pPr>
-      <w:bookmarkStart w:id="15" w:name="_Toc499485431"/>
+      <w:bookmarkStart w:id="15" w:name="_Toc504227349"/>
       <w:r>
         <w:t>Объекты сервиса</w:t>
       </w:r>
       <w:bookmarkEnd w:id="15"/>
     </w:p>
     <w:p>
+      <w:proofErr w:type="gramStart"/>
       <w:r>
         <w:rPr>
           <w:sz w:val="22"/>
         </w:rPr>
         <w:t>отсутствуют</w:t>
       </w:r>
+      <w:proofErr w:type="gramEnd"/>
     </w:p>
     <w:p>
       <w:pPr>
@@ -20116,7 +20816,7 @@
       <w:pPr>
         <w:pStyle w:val="2"/>
       </w:pPr>
-      <w:bookmarkStart w:id="16" w:name="_Toc499485432"/>
+      <w:bookmarkStart w:id="16" w:name="_Toc504227350"/>
       <w:r>
         <w:t>!!!Среднесуточная</w:t>
       </w:r>
@@ -20162,7 +20862,7 @@
       <w:pPr>
         <w:pStyle w:val="1"/>
       </w:pPr>
-      <w:bookmarkStart w:id="17" w:name="_Toc499485433"/>
+      <w:bookmarkStart w:id="17" w:name="_Toc504227351"/>
       <w:r>
         <w:lastRenderedPageBreak/>
         <w:t>!!!ЗНАКИ ИНДИВИДУАЛЬНОГО ПРОЕКТИРОВАНИЯ</w:t>
@@ -20199,13 +20899,59 @@
     <w:p>
       <w:pPr>
         <w:pStyle w:val="1"/>
+        <w:rPr>
+          <w:sz w:val="16"/>
+        </w:rPr>
       </w:pPr>
-      <w:bookmarkStart w:id="18" w:name="_Toc499485434"/>
+      <w:bookmarkStart w:id="18" w:name="_Toc504227352"/>
       <w:r>
+        <w:rPr>
+          <w:sz w:val="44"/>
+        </w:rPr>
         <w:lastRenderedPageBreak/>
-        <w:t>ПРОЕКТ</w:t>
+        <w:t>СХЕМЫ РАССТАНОВКИ ТЕХНИЧЕСКИХ СРЕДСТВ ОРГАНИЗАЦИИ ДОРОЖНОГО ДВИЖЕНИЯ</w:t>
       </w:r>
       <w:bookmarkEnd w:id="18"/>
+    </w:p>
+    <w:p/>
+    <w:p>
+      <w:r>
+        <w:drawing>
+          <wp:inline distT="0" distB="0" distL="0" distR="0" wp14:anchorId="625D7A2D" wp14:editId="06778B92">
+            <wp:extent cx="7870129" cy="7820167"/>
+            <wp:effectExtent l="0" t="0" r="0" b="0"/>
+            <wp:docPr id="1" name="Рисунок 1"/>
+            <wp:cNvGraphicFramePr>
+              <a:graphicFrameLocks xmlns:a="http://schemas.openxmlformats.org/drawingml/2006/main" noChangeAspect="1"/>
+            </wp:cNvGraphicFramePr>
+            <a:graphic xmlns:a="http://schemas.openxmlformats.org/drawingml/2006/main">
+              <a:graphicData uri="http://schemas.openxmlformats.org/drawingml/2006/picture">
+                <pic:pic xmlns:pic="http://schemas.openxmlformats.org/drawingml/2006/picture">
+                  <pic:nvPicPr>
+                    <pic:cNvPr id="1" name=""/>
+                    <pic:cNvPicPr/>
+                  </pic:nvPicPr>
+                  <pic:blipFill>
+                    <a:blip r:embed="rId10"/>
+                    <a:stretch>
+                      <a:fillRect/>
+                    </a:stretch>
+                  </pic:blipFill>
+                  <pic:spPr>
+                    <a:xfrm>
+                      <a:off x="0" y="0"/>
+                      <a:ext cx="7872141" cy="7822166"/>
+                    </a:xfrm>
+                    <a:prstGeom prst="rect">
+                      <a:avLst/>
+                    </a:prstGeom>
+                  </pic:spPr>
+                </pic:pic>
+              </a:graphicData>
+            </a:graphic>
+          </wp:inline>
+        </w:drawing>
+      </w:r>
     </w:p>
     <w:sectPr>
       <w:pgSz w:w="23814" w:h="16840" w:orient="landscape" w:code="8"/>
@@ -20219,7 +20965,7 @@
 </file>
 
 <file path=word/endnotes.xml><?xml version="1.0" encoding="utf-8"?>
-<w:endnotes xmlns:wpc="http://schemas.microsoft.com/office/word/2010/wordprocessingCanvas" xmlns:cx="http://schemas.microsoft.com/office/drawing/2014/chartex" xmlns:mc="http://schemas.openxmlformats.org/markup-compatibility/2006" xmlns:o="urn:schemas-microsoft-com:office:office" xmlns:r="http://schemas.openxmlformats.org/officeDocument/2006/relationships" xmlns:m="http://schemas.openxmlformats.org/officeDocument/2006/math" xmlns:v="urn:schemas-microsoft-com:vml" xmlns:wp14="http://schemas.microsoft.com/office/word/2010/wordprocessingDrawing" xmlns:wp="http://schemas.openxmlformats.org/drawingml/2006/wordprocessingDrawing" xmlns:w10="urn:schemas-microsoft-com:office:word" xmlns:w="http://schemas.openxmlformats.org/wordprocessingml/2006/main" xmlns:w14="http://schemas.microsoft.com/office/word/2010/wordml" xmlns:w15="http://schemas.microsoft.com/office/word/2012/wordml" xmlns:w16se="http://schemas.microsoft.com/office/word/2015/wordml/symex" xmlns:wpg="http://schemas.microsoft.com/office/word/2010/wordprocessingGroup" xmlns:wpi="http://schemas.microsoft.com/office/word/2010/wordprocessingInk" xmlns:wne="http://schemas.microsoft.com/office/word/2006/wordml" xmlns:wps="http://schemas.microsoft.com/office/word/2010/wordprocessingShape" mc:Ignorable="w14 w15 w16se wp14">
+<w:endnotes xmlns:wpc="http://schemas.microsoft.com/office/word/2010/wordprocessingCanvas" xmlns:mc="http://schemas.openxmlformats.org/markup-compatibility/2006" xmlns:o="urn:schemas-microsoft-com:office:office" xmlns:r="http://schemas.openxmlformats.org/officeDocument/2006/relationships" xmlns:m="http://schemas.openxmlformats.org/officeDocument/2006/math" xmlns:v="urn:schemas-microsoft-com:vml" xmlns:wp14="http://schemas.microsoft.com/office/word/2010/wordprocessingDrawing" xmlns:wp="http://schemas.openxmlformats.org/drawingml/2006/wordprocessingDrawing" xmlns:w10="urn:schemas-microsoft-com:office:word" xmlns:w="http://schemas.openxmlformats.org/wordprocessingml/2006/main" xmlns:w14="http://schemas.microsoft.com/office/word/2010/wordml" xmlns:w15="http://schemas.microsoft.com/office/word/2012/wordml" xmlns:wpg="http://schemas.microsoft.com/office/word/2010/wordprocessingGroup" xmlns:wpi="http://schemas.microsoft.com/office/word/2010/wordprocessingInk" xmlns:wne="http://schemas.microsoft.com/office/word/2006/wordml" xmlns:wps="http://schemas.microsoft.com/office/word/2010/wordprocessingShape" mc:Ignorable="w14 w15 wp14">
   <w:endnote w:type="separator" w:id="-1">
     <w:p>
       <w:pPr>
@@ -20244,7 +20990,7 @@
 </file>
 
 <file path=word/footer1.xml><?xml version="1.0" encoding="utf-8"?>
-<w:ftr xmlns:wpc="http://schemas.microsoft.com/office/word/2010/wordprocessingCanvas" xmlns:cx="http://schemas.microsoft.com/office/drawing/2014/chartex" xmlns:mc="http://schemas.openxmlformats.org/markup-compatibility/2006" xmlns:o="urn:schemas-microsoft-com:office:office" xmlns:r="http://schemas.openxmlformats.org/officeDocument/2006/relationships" xmlns:m="http://schemas.openxmlformats.org/officeDocument/2006/math" xmlns:v="urn:schemas-microsoft-com:vml" xmlns:wp14="http://schemas.microsoft.com/office/word/2010/wordprocessingDrawing" xmlns:wp="http://schemas.openxmlformats.org/drawingml/2006/wordprocessingDrawing" xmlns:w10="urn:schemas-microsoft-com:office:word" xmlns:w="http://schemas.openxmlformats.org/wordprocessingml/2006/main" xmlns:w14="http://schemas.microsoft.com/office/word/2010/wordml" xmlns:w15="http://schemas.microsoft.com/office/word/2012/wordml" xmlns:w16se="http://schemas.microsoft.com/office/word/2015/wordml/symex" xmlns:wpg="http://schemas.microsoft.com/office/word/2010/wordprocessingGroup" xmlns:wpi="http://schemas.microsoft.com/office/word/2010/wordprocessingInk" xmlns:wne="http://schemas.microsoft.com/office/word/2006/wordml" xmlns:wps="http://schemas.microsoft.com/office/word/2010/wordprocessingShape" mc:Ignorable="w14 w15 w16se wp14">
+<w:ftr xmlns:wpc="http://schemas.microsoft.com/office/word/2010/wordprocessingCanvas" xmlns:mc="http://schemas.openxmlformats.org/markup-compatibility/2006" xmlns:o="urn:schemas-microsoft-com:office:office" xmlns:r="http://schemas.openxmlformats.org/officeDocument/2006/relationships" xmlns:m="http://schemas.openxmlformats.org/officeDocument/2006/math" xmlns:v="urn:schemas-microsoft-com:vml" xmlns:wp14="http://schemas.microsoft.com/office/word/2010/wordprocessingDrawing" xmlns:wp="http://schemas.openxmlformats.org/drawingml/2006/wordprocessingDrawing" xmlns:w10="urn:schemas-microsoft-com:office:word" xmlns:w="http://schemas.openxmlformats.org/wordprocessingml/2006/main" xmlns:w14="http://schemas.microsoft.com/office/word/2010/wordml" xmlns:w15="http://schemas.microsoft.com/office/word/2012/wordml" xmlns:wpg="http://schemas.microsoft.com/office/word/2010/wordprocessingGroup" xmlns:wpi="http://schemas.microsoft.com/office/word/2010/wordprocessingInk" xmlns:wne="http://schemas.microsoft.com/office/word/2006/wordml" xmlns:wps="http://schemas.microsoft.com/office/word/2010/wordprocessingShape" mc:Ignorable="w14 w15 wp14">
   <w:p>
     <w:pPr>
       <w:pStyle w:val="a7"/>
@@ -20263,7 +21009,7 @@
       <w:rPr>
         <w:noProof/>
       </w:rPr>
-      <w:t>2</w:t>
+      <w:t>16</w:t>
     </w:r>
     <w:r>
       <w:fldChar w:fldCharType="end"/>
@@ -20282,7 +21028,7 @@
 </file>
 
 <file path=word/footer2.xml><?xml version="1.0" encoding="utf-8"?>
-<w:ftr xmlns:wpc="http://schemas.microsoft.com/office/word/2010/wordprocessingCanvas" xmlns:cx="http://schemas.microsoft.com/office/drawing/2014/chartex" xmlns:mc="http://schemas.openxmlformats.org/markup-compatibility/2006" xmlns:o="urn:schemas-microsoft-com:office:office" xmlns:r="http://schemas.openxmlformats.org/officeDocument/2006/relationships" xmlns:m="http://schemas.openxmlformats.org/officeDocument/2006/math" xmlns:v="urn:schemas-microsoft-com:vml" xmlns:wp14="http://schemas.microsoft.com/office/word/2010/wordprocessingDrawing" xmlns:wp="http://schemas.openxmlformats.org/drawingml/2006/wordprocessingDrawing" xmlns:w10="urn:schemas-microsoft-com:office:word" xmlns:w="http://schemas.openxmlformats.org/wordprocessingml/2006/main" xmlns:w14="http://schemas.microsoft.com/office/word/2010/wordml" xmlns:w15="http://schemas.microsoft.com/office/word/2012/wordml" xmlns:w16se="http://schemas.microsoft.com/office/word/2015/wordml/symex" xmlns:wpg="http://schemas.microsoft.com/office/word/2010/wordprocessingGroup" xmlns:wpi="http://schemas.microsoft.com/office/word/2010/wordprocessingInk" xmlns:wne="http://schemas.microsoft.com/office/word/2006/wordml" xmlns:wps="http://schemas.microsoft.com/office/word/2010/wordprocessingShape" mc:Ignorable="w14 w15 w16se wp14">
+<w:ftr xmlns:wpc="http://schemas.microsoft.com/office/word/2010/wordprocessingCanvas" xmlns:mc="http://schemas.openxmlformats.org/markup-compatibility/2006" xmlns:o="urn:schemas-microsoft-com:office:office" xmlns:r="http://schemas.openxmlformats.org/officeDocument/2006/relationships" xmlns:m="http://schemas.openxmlformats.org/officeDocument/2006/math" xmlns:v="urn:schemas-microsoft-com:vml" xmlns:wp14="http://schemas.microsoft.com/office/word/2010/wordprocessingDrawing" xmlns:wp="http://schemas.openxmlformats.org/drawingml/2006/wordprocessingDrawing" xmlns:w10="urn:schemas-microsoft-com:office:word" xmlns:w="http://schemas.openxmlformats.org/wordprocessingml/2006/main" xmlns:w14="http://schemas.microsoft.com/office/word/2010/wordml" xmlns:w15="http://schemas.microsoft.com/office/word/2012/wordml" xmlns:wpg="http://schemas.microsoft.com/office/word/2010/wordprocessingGroup" xmlns:wpi="http://schemas.microsoft.com/office/word/2010/wordprocessingInk" xmlns:wne="http://schemas.microsoft.com/office/word/2006/wordml" xmlns:wps="http://schemas.microsoft.com/office/word/2010/wordprocessingShape" mc:Ignorable="w14 w15 wp14">
   <w:p>
     <w:pPr>
       <w:pStyle w:val="a7"/>
@@ -20292,7 +21038,7 @@
 </file>
 
 <file path=word/footnotes.xml><?xml version="1.0" encoding="utf-8"?>
-<w:footnotes xmlns:wpc="http://schemas.microsoft.com/office/word/2010/wordprocessingCanvas" xmlns:cx="http://schemas.microsoft.com/office/drawing/2014/chartex" xmlns:mc="http://schemas.openxmlformats.org/markup-compatibility/2006" xmlns:o="urn:schemas-microsoft-com:office:office" xmlns:r="http://schemas.openxmlformats.org/officeDocument/2006/relationships" xmlns:m="http://schemas.openxmlformats.org/officeDocument/2006/math" xmlns:v="urn:schemas-microsoft-com:vml" xmlns:wp14="http://schemas.microsoft.com/office/word/2010/wordprocessingDrawing" xmlns:wp="http://schemas.openxmlformats.org/drawingml/2006/wordprocessingDrawing" xmlns:w10="urn:schemas-microsoft-com:office:word" xmlns:w="http://schemas.openxmlformats.org/wordprocessingml/2006/main" xmlns:w14="http://schemas.microsoft.com/office/word/2010/wordml" xmlns:w15="http://schemas.microsoft.com/office/word/2012/wordml" xmlns:w16se="http://schemas.microsoft.com/office/word/2015/wordml/symex" xmlns:wpg="http://schemas.microsoft.com/office/word/2010/wordprocessingGroup" xmlns:wpi="http://schemas.microsoft.com/office/word/2010/wordprocessingInk" xmlns:wne="http://schemas.microsoft.com/office/word/2006/wordml" xmlns:wps="http://schemas.microsoft.com/office/word/2010/wordprocessingShape" mc:Ignorable="w14 w15 w16se wp14">
+<w:footnotes xmlns:wpc="http://schemas.microsoft.com/office/word/2010/wordprocessingCanvas" xmlns:mc="http://schemas.openxmlformats.org/markup-compatibility/2006" xmlns:o="urn:schemas-microsoft-com:office:office" xmlns:r="http://schemas.openxmlformats.org/officeDocument/2006/relationships" xmlns:m="http://schemas.openxmlformats.org/officeDocument/2006/math" xmlns:v="urn:schemas-microsoft-com:vml" xmlns:wp14="http://schemas.microsoft.com/office/word/2010/wordprocessingDrawing" xmlns:wp="http://schemas.openxmlformats.org/drawingml/2006/wordprocessingDrawing" xmlns:w10="urn:schemas-microsoft-com:office:word" xmlns:w="http://schemas.openxmlformats.org/wordprocessingml/2006/main" xmlns:w14="http://schemas.microsoft.com/office/word/2010/wordml" xmlns:w15="http://schemas.microsoft.com/office/word/2012/wordml" xmlns:wpg="http://schemas.microsoft.com/office/word/2010/wordprocessingGroup" xmlns:wpi="http://schemas.microsoft.com/office/word/2010/wordprocessingInk" xmlns:wne="http://schemas.microsoft.com/office/word/2006/wordml" xmlns:wps="http://schemas.microsoft.com/office/word/2010/wordprocessingShape" mc:Ignorable="w14 w15 wp14">
   <w:footnote w:type="separator" w:id="-1">
     <w:p>
       <w:pPr>
@@ -20317,7 +21063,7 @@
 </file>
 
 <file path=word/header1.xml><?xml version="1.0" encoding="utf-8"?>
-<w:hdr xmlns:wpc="http://schemas.microsoft.com/office/word/2010/wordprocessingCanvas" xmlns:cx="http://schemas.microsoft.com/office/drawing/2014/chartex" xmlns:mc="http://schemas.openxmlformats.org/markup-compatibility/2006" xmlns:o="urn:schemas-microsoft-com:office:office" xmlns:r="http://schemas.openxmlformats.org/officeDocument/2006/relationships" xmlns:m="http://schemas.openxmlformats.org/officeDocument/2006/math" xmlns:v="urn:schemas-microsoft-com:vml" xmlns:wp14="http://schemas.microsoft.com/office/word/2010/wordprocessingDrawing" xmlns:wp="http://schemas.openxmlformats.org/drawingml/2006/wordprocessingDrawing" xmlns:w10="urn:schemas-microsoft-com:office:word" xmlns:w="http://schemas.openxmlformats.org/wordprocessingml/2006/main" xmlns:w14="http://schemas.microsoft.com/office/word/2010/wordml" xmlns:w15="http://schemas.microsoft.com/office/word/2012/wordml" xmlns:w16se="http://schemas.microsoft.com/office/word/2015/wordml/symex" xmlns:wpg="http://schemas.microsoft.com/office/word/2010/wordprocessingGroup" xmlns:wpi="http://schemas.microsoft.com/office/word/2010/wordprocessingInk" xmlns:wne="http://schemas.microsoft.com/office/word/2006/wordml" xmlns:wps="http://schemas.microsoft.com/office/word/2010/wordprocessingShape" mc:Ignorable="w14 w15 w16se wp14">
+<w:hdr xmlns:wpc="http://schemas.microsoft.com/office/word/2010/wordprocessingCanvas" xmlns:mc="http://schemas.openxmlformats.org/markup-compatibility/2006" xmlns:o="urn:schemas-microsoft-com:office:office" xmlns:r="http://schemas.openxmlformats.org/officeDocument/2006/relationships" xmlns:m="http://schemas.openxmlformats.org/officeDocument/2006/math" xmlns:v="urn:schemas-microsoft-com:vml" xmlns:wp14="http://schemas.microsoft.com/office/word/2010/wordprocessingDrawing" xmlns:wp="http://schemas.openxmlformats.org/drawingml/2006/wordprocessingDrawing" xmlns:w10="urn:schemas-microsoft-com:office:word" xmlns:w="http://schemas.openxmlformats.org/wordprocessingml/2006/main" xmlns:w14="http://schemas.microsoft.com/office/word/2010/wordml" xmlns:w15="http://schemas.microsoft.com/office/word/2012/wordml" xmlns:wpg="http://schemas.microsoft.com/office/word/2010/wordprocessingGroup" xmlns:wpi="http://schemas.microsoft.com/office/word/2010/wordprocessingInk" xmlns:wne="http://schemas.microsoft.com/office/word/2006/wordml" xmlns:wps="http://schemas.microsoft.com/office/word/2010/wordprocessingShape" mc:Ignorable="w14 w15 wp14">
   <w:p>
     <w:pPr>
       <w:pStyle w:val="ac"/>
@@ -20433,7 +21179,7 @@
 </file>
 
 <file path=word/styles.xml><?xml version="1.0" encoding="utf-8"?>
-<w:styles xmlns:mc="http://schemas.openxmlformats.org/markup-compatibility/2006" xmlns:r="http://schemas.openxmlformats.org/officeDocument/2006/relationships" xmlns:w="http://schemas.openxmlformats.org/wordprocessingml/2006/main" xmlns:w14="http://schemas.microsoft.com/office/word/2010/wordml" xmlns:w15="http://schemas.microsoft.com/office/word/2012/wordml" xmlns:w16se="http://schemas.microsoft.com/office/word/2015/wordml/symex" mc:Ignorable="w14 w15 w16se">
+<w:styles xmlns:mc="http://schemas.openxmlformats.org/markup-compatibility/2006" xmlns:r="http://schemas.openxmlformats.org/officeDocument/2006/relationships" xmlns:w="http://schemas.openxmlformats.org/wordprocessingml/2006/main" xmlns:w14="http://schemas.microsoft.com/office/word/2010/wordml" xmlns:w15="http://schemas.microsoft.com/office/word/2012/wordml" mc:Ignorable="w14 w15">
   <w:docDefaults>
     <w:rPrDefault>
       <w:rPr>
@@ -20942,6 +21688,7 @@
     <w:basedOn w:val="a1"/>
     <w:rsid w:val="00FE1F35"/>
     <w:tblPr>
+      <w:tblInd w:w="0" w:type="dxa"/>
       <w:tblBorders>
         <w:top w:val="single" w:sz="4" w:space="0" w:color="000000"/>
         <w:left w:val="single" w:sz="4" w:space="0" w:color="000000"/>
@@ -20950,6 +21697,12 @@
         <w:insideH w:val="single" w:sz="4" w:space="0" w:color="000000"/>
         <w:insideV w:val="single" w:sz="4" w:space="0" w:color="000000"/>
       </w:tblBorders>
+      <w:tblCellMar>
+        <w:top w:w="0" w:type="dxa"/>
+        <w:left w:w="108" w:type="dxa"/>
+        <w:bottom w:w="0" w:type="dxa"/>
+        <w:right w:w="108" w:type="dxa"/>
+      </w:tblCellMar>
     </w:tblPr>
   </w:style>
   <w:style w:type="paragraph" w:customStyle="1" w:styleId="ConsTitle">
@@ -21507,7 +22260,7 @@
 </file>
 
 <file path=customXml/itemProps1.xml><?xml version="1.0" encoding="utf-8"?>
-<ds:datastoreItem xmlns:ds="http://schemas.openxmlformats.org/officeDocument/2006/customXml" ds:itemID="{12720F6C-2F28-4C92-86E0-F0831BAA3208}">
+<ds:datastoreItem xmlns:ds="http://schemas.openxmlformats.org/officeDocument/2006/customXml" ds:itemID="{A752FB4D-B10E-4E06-82E5-2B2C6DF0AC16}">
   <ds:schemaRefs>
     <ds:schemaRef ds:uri="http://schemas.openxmlformats.org/officeDocument/2006/bibliography"/>
   </ds:schemaRefs>
